--- a/++Templated Entries/READY/Post-Impressionism/Post-Impressionism (Beggs) TEMPLATED.docx
+++ b/++Templated Entries/READY/Post-Impressionism/Post-Impressionism (Beggs) TEMPLATED.docx
@@ -66,7 +66,6 @@
               <w:listItem w:displayText="Prof." w:value="Prof."/>
             </w:dropDownList>
           </w:sdtPr>
-          <w:sdtEndPr/>
           <w:sdtContent>
             <w:tc>
               <w:tcPr>
@@ -102,7 +101,6 @@
             </w:placeholder>
             <w:text/>
           </w:sdtPr>
-          <w:sdtEndPr/>
           <w:sdtContent>
             <w:tc>
               <w:tcPr>
@@ -126,7 +124,6 @@
             </w:placeholder>
             <w:text/>
           </w:sdtPr>
-          <w:sdtEndPr/>
           <w:sdtContent>
             <w:tc>
               <w:tcPr>
@@ -150,7 +147,6 @@
             </w:placeholder>
             <w:text/>
           </w:sdtPr>
-          <w:sdtEndPr/>
           <w:sdtContent>
             <w:tc>
               <w:tcPr>
@@ -197,7 +193,6 @@
             </w:placeholder>
             <w:showingPlcHdr/>
           </w:sdtPr>
-          <w:sdtEndPr/>
           <w:sdtContent>
             <w:tc>
               <w:tcPr>
@@ -244,10 +239,8 @@
             <w:placeholder>
               <w:docPart w:val="75E7917376867D4E8C9102C9D3191EF6"/>
             </w:placeholder>
-            <w:showingPlcHdr/>
             <w:text/>
           </w:sdtPr>
-          <w:sdtEndPr/>
           <w:sdtContent>
             <w:tc>
               <w:tcPr>
@@ -256,10 +249,7 @@
               </w:tcPr>
               <w:p>
                 <w:r>
-                  <w:rPr>
-                    <w:rStyle w:val="PlaceholderText"/>
-                  </w:rPr>
-                  <w:t>[Enter the institution with which you are affiliated]</w:t>
+                  <w:t>University of Toronto</w:t>
                 </w:r>
               </w:p>
             </w:tc>
@@ -316,9 +306,6 @@
       <w:tr>
         <w:sdt>
           <w:sdtPr>
-            <w:rPr>
-              <w:b/>
-            </w:rPr>
             <w:alias w:val="Article headword"/>
             <w:tag w:val="articleHeadword"/>
             <w:id w:val="-361440020"/>
@@ -327,7 +314,6 @@
             </w:placeholder>
             <w:text/>
           </w:sdtPr>
-          <w:sdtEndPr/>
           <w:sdtContent>
             <w:tc>
               <w:tcPr>
@@ -345,14 +331,12 @@
                 </w:pPr>
                 <w:r>
                   <w:rPr>
-                    <w:b/>
                     <w:lang w:val="en-US"/>
                   </w:rPr>
                   <w:t>Post-Impressionism</w:t>
                 </w:r>
                 <w:r>
                   <w:rPr>
-                    <w:b/>
                     <w:lang w:val="en-US"/>
                   </w:rPr>
                   <w:tab/>
@@ -373,7 +357,6 @@
             </w:placeholder>
             <w:showingPlcHdr/>
           </w:sdtPr>
-          <w:sdtEndPr/>
           <w:sdtContent>
             <w:tc>
               <w:tcPr>
@@ -421,7 +404,6 @@
               <w:docPart w:val="CB8ED92A2413DE428AD5E509D47E5C9D"/>
             </w:placeholder>
           </w:sdtPr>
-          <w:sdtEndPr/>
           <w:sdtContent>
             <w:tc>
               <w:tcPr>
@@ -433,13 +415,51 @@
               </w:tcPr>
               <w:p>
                 <w:r>
-                  <w:t>The British critic Roger Fry devised the term Post-Impressionism in 1910 while organising an exhibition in London at the Grafton Galleries to introduce recent French art to the British public. For him, Post-Impressionism meant painters who ‘consider the Impressionists too naturalistic.’ He argued that Post-Impressionist painters privileged the simplicity of form and the expression of emotions over the Impressionists’ tendency to capture mere ‘shimmer and colour.’ Fry singled out Paul Gauguin, Vincent van Gogh</w:t>
+                  <w:t xml:space="preserve">The British critic Roger Fry devised the term Post-Impressionism in 1910 while organising an exhibition in London at the Grafton Galleries to introduce recent French art to the British public. For him, Post-Impressionism meant painters who </w:t>
+                </w:r>
+                <w:commentRangeStart w:id="0"/>
+                <w:r>
+                  <w:t xml:space="preserve">‘consider the Impressionists too naturalistic.’ </w:t>
+                </w:r>
+                <w:commentRangeEnd w:id="0"/>
+                <w:r>
+                  <w:rPr>
+                    <w:rStyle w:val="CommentReference"/>
+                  </w:rPr>
+                  <w:commentReference w:id="0"/>
+                </w:r>
+                <w:r>
+                  <w:t xml:space="preserve">He argued that Post-Impressionist painters privileged the simplicity of form and the expression of emotions over the Impressionists’ tendency to capture mere </w:t>
+                </w:r>
+                <w:commentRangeStart w:id="1"/>
+                <w:r>
+                  <w:t xml:space="preserve">‘shimmer and colour.’ </w:t>
+                </w:r>
+                <w:commentRangeEnd w:id="1"/>
+                <w:r>
+                  <w:rPr>
+                    <w:rStyle w:val="CommentReference"/>
+                  </w:rPr>
+                  <w:commentReference w:id="1"/>
+                </w:r>
+                <w:r>
+                  <w:t>Fry singled out Paul Gauguin, Vincent van Gogh</w:t>
                 </w:r>
                 <w:r>
                   <w:t>,</w:t>
                 </w:r>
                 <w:r>
-                  <w:t xml:space="preserve"> and Paul Cézanne for their efforts to advance Impressionism. An exhibition at the Museum of Modern Art in New York in 1929, organized by Alfred H. Barr, Jr. added Georges Seurat to the core group of Post-Impressionists. Barr declared that through their artistic innovations, all four artists had emerged from ‘the Impressionist </w:t>
+                  <w:t xml:space="preserve"> and Paul Cézanne for their efforts to advance Impressionism. An exhibition at the Museum of Modern </w:t>
+                </w:r>
+                <w:r>
+                  <w:t>Art in New York in 1929, organis</w:t>
+                </w:r>
+                <w:r>
+                  <w:t xml:space="preserve">ed by Alfred H. Barr, Jr. added Georges Seurat to the core group of Post-Impressionists. Barr declared that through their artistic innovations, all four artists had emerged from </w:t>
+                </w:r>
+                <w:commentRangeStart w:id="2"/>
+                <w:r>
+                  <w:t xml:space="preserve">‘the Impressionist </w:t>
                 </w:r>
                 <w:proofErr w:type="gramStart"/>
                 <w:r>
@@ -447,7 +467,41 @@
                 </w:r>
                 <w:proofErr w:type="gramEnd"/>
                 <w:r>
-                  <w:t xml:space="preserve">.’ While subsequent exhibitions and publications have attempted to broaden the range of artists who could be considered Post-Impressionists (for example, an exhibition organised by the Royal Academy of Arts in London in 1979), Seurat, Gauguin, van Gogh, and Cézanne continue to be celebrated as the artists who made the most noteworthy contributions to Post-Impressionism, forging the way to Fauvism, Cubism, Expressionism, and beyond.  </w:t>
+                  <w:t xml:space="preserve">.’ </w:t>
+                </w:r>
+                <w:commentRangeEnd w:id="2"/>
+                <w:r>
+                  <w:rPr>
+                    <w:rStyle w:val="CommentReference"/>
+                  </w:rPr>
+                  <w:commentReference w:id="2"/>
+                </w:r>
+                <w:r>
+                  <w:t xml:space="preserve">While subsequent exhibitions and publications have attempted to </w:t>
+                </w:r>
+                <w:r>
+                  <w:t>broaden the range of artists that</w:t>
+                </w:r>
+                <w:r>
+                  <w:t xml:space="preserve"> could be considered Post-Impressionists (for example, an exhibition organised by the Royal Academy of Arts in London in 1979), </w:t>
+                </w:r>
+                <w:r>
+                  <w:t xml:space="preserve">Georges </w:t>
+                </w:r>
+                <w:r>
+                  <w:t xml:space="preserve">Seurat, Gauguin, van Gogh, and Cézanne continue to be celebrated as the artists </w:t>
+                </w:r>
+                <w:r>
+                  <w:t>that</w:t>
+                </w:r>
+                <w:r>
+                  <w:t xml:space="preserve"> made the most noteworthy contributions to Post-I</w:t>
+                </w:r>
+                <w:r>
+                  <w:t>mpressionism, forging the way to</w:t>
+                </w:r>
+                <w:r>
+                  <w:t xml:space="preserve"> Fauvism, Cubism, Expressionism, and beyond.  </w:t>
                 </w:r>
               </w:p>
             </w:tc>
@@ -464,7 +518,6 @@
               <w:docPart w:val="CA3E545ED0DF2E46ADA01BDCD55E245A"/>
             </w:placeholder>
           </w:sdtPr>
-          <w:sdtEndPr/>
           <w:sdtContent>
             <w:tc>
               <w:tcPr>
@@ -484,543 +537,617 @@
                       <w:docPart w:val="60D1EE00E8E88C4F9303B243BDF66A7B"/>
                     </w:placeholder>
                   </w:sdtPr>
-                  <w:sdtEndPr/>
-                  <w:sdtContent>
-                    <w:r>
-                      <w:t>The British critic Roger Fry devised the term Post-Impressionism in 1910 while organising an exhibition in London at the Grafton Galleries to introduce recent French art to the British public. For him, Post-Impressionism meant painters who ‘consider the Impressionists too naturalistic.’ He argued that Post-Impressionist painters privileged the simplicity of form and the expression of emotions over the Impressionists’ tendency to capture mere ‘shimmer and colour.’ Fry singled out Paul Gauguin, Vincent van Gogh</w:t>
-                    </w:r>
-                    <w:r>
-                      <w:t>,</w:t>
-                    </w:r>
-                    <w:r>
-                      <w:t xml:space="preserve"> and Paul Cézanne for their efforts to advance Impressionism. An exhibition at the Museum of Modern Art in New York in 1929, organized by Alfred H. Barr, Jr. added Georges Seurat to the core group of Post-Impressionists. Barr declared that through their artistic innovations, all four artists had emerged from ‘the Impressionist </w:t>
-                    </w:r>
-                    <w:proofErr w:type="gramStart"/>
-                    <w:r>
-                      <w:t>blind-alley</w:t>
-                    </w:r>
-                    <w:proofErr w:type="gramEnd"/>
-                    <w:r>
-                      <w:t xml:space="preserve">.’ While subsequent exhibitions and publications have attempted to broaden the range of artists who could be considered Post-Impressionists (for example, an exhibition organised by the Royal Academy of Arts in London in 1979), Seurat, Gauguin, van Gogh, and Cézanne continue to be celebrated as the artists who made the most noteworthy contributions to Post-Impressionism, forging the way to Fauvism, Cubism, Expressionism, and beyond.  </w:t>
-                    </w:r>
-                  </w:sdtContent>
+                  <w:sdtContent/>
                 </w:sdt>
               </w:p>
-              <w:p/>
-              <w:p>
-                <w:r>
-                  <w:t>[File: Sunday.jpg]</w:t>
-                </w:r>
-              </w:p>
-              <w:p>
-                <w:pPr>
-                  <w:pStyle w:val="Caption"/>
-                </w:pPr>
-                <w:r>
-                  <w:t xml:space="preserve">Figure </w:t>
-                </w:r>
-                <w:fldSimple w:instr=" SEQ Figure \* ARABIC ">
-                  <w:r>
-                    <w:rPr>
-                      <w:noProof/>
-                    </w:rPr>
-                    <w:t>1</w:t>
-                  </w:r>
-                </w:fldSimple>
-                <w:r>
-                  <w:t xml:space="preserve"> </w:t>
-                </w:r>
-                <w:r>
-                  <w:rPr>
-                    <w:rStyle w:val="italic-or-bold"/>
-                    <w:sz w:val="24"/>
-                    <w:szCs w:val="24"/>
-                  </w:rPr>
-                  <w:t xml:space="preserve">Georges Seurat, </w:t>
-                </w:r>
-                <w:r>
-                  <w:rPr>
-                    <w:rStyle w:val="italic-or-bold"/>
-                    <w:sz w:val="24"/>
-                    <w:szCs w:val="24"/>
-                  </w:rPr>
-                  <w:t xml:space="preserve">A Sunday on La Grande </w:t>
-                </w:r>
-                <w:proofErr w:type="spellStart"/>
-                <w:r>
-                  <w:rPr>
-                    <w:rStyle w:val="italic-or-bold"/>
-                    <w:sz w:val="24"/>
-                    <w:szCs w:val="24"/>
-                  </w:rPr>
-                  <w:t>Jatte</w:t>
-                </w:r>
-                <w:proofErr w:type="spellEnd"/>
-                <w:r>
-                  <w:rPr>
-                    <w:rStyle w:val="italic-or-bold"/>
-                    <w:sz w:val="24"/>
-                    <w:szCs w:val="24"/>
-                  </w:rPr>
-                  <w:t xml:space="preserve"> -- 1884</w:t>
-                </w:r>
-                <w:r>
-                  <w:rPr>
-                    <w:rStyle w:val="hide-on-mobile"/>
-                    <w:sz w:val="24"/>
-                    <w:szCs w:val="24"/>
-                  </w:rPr>
-                  <w:t xml:space="preserve">, </w:t>
-                </w:r>
-                <w:r>
-                  <w:rPr>
-                    <w:sz w:val="24"/>
-                    <w:szCs w:val="24"/>
-                  </w:rPr>
-                  <w:t>1884–86</w:t>
-                </w:r>
-                <w:r>
-                  <w:rPr>
-                    <w:sz w:val="24"/>
-                    <w:szCs w:val="24"/>
-                  </w:rPr>
-                  <w:t>, o</w:t>
-                </w:r>
-                <w:r>
-                  <w:rPr>
-                    <w:sz w:val="24"/>
-                    <w:szCs w:val="24"/>
-                  </w:rPr>
-                  <w:t>il on canvas</w:t>
-                </w:r>
-                <w:r>
-                  <w:rPr>
-                    <w:sz w:val="24"/>
-                    <w:szCs w:val="24"/>
-                  </w:rPr>
-                  <w:t>,</w:t>
-                </w:r>
-                <w:r>
-                  <w:rPr>
-                    <w:sz w:val="24"/>
-                    <w:szCs w:val="24"/>
-                  </w:rPr>
-                  <w:br/>
-                  <w:t xml:space="preserve">207.5 x 308.1 </w:t>
-                </w:r>
-                <w:proofErr w:type="spellStart"/>
-                <w:r>
-                  <w:rPr>
-                    <w:sz w:val="24"/>
-                    <w:szCs w:val="24"/>
-                  </w:rPr>
-                  <w:t>cm</w:t>
-                </w:r>
-                <w:r>
-                  <w:rPr>
-                    <w:sz w:val="24"/>
-                    <w:szCs w:val="24"/>
-                  </w:rPr>
-                  <w:t>s</w:t>
-                </w:r>
-                <w:proofErr w:type="spellEnd"/>
-              </w:p>
-              <w:p>
-                <w:hyperlink r:id="rId9" w:history="1">
-                  <w:r>
-                    <w:rPr>
-                      <w:rStyle w:val="Hyperlink"/>
-                    </w:rPr>
-                    <w:t>http://www.artic.edu/aic/collections/artwork/27992?search_no=4&amp;index=2</w:t>
-                  </w:r>
-                </w:hyperlink>
-              </w:p>
-              <w:p>
-                <w:r>
-                  <w:lastRenderedPageBreak/>
-                  <w:t>The emergence of Post-Impressionism is closely aligned wit</w:t>
-                </w:r>
-                <w:r>
-                  <w:t xml:space="preserve">h the demise of Impressionism. </w:t>
-                </w:r>
-                <w:r>
-                  <w:t>In 1886, Impressionist a</w:t>
-                </w:r>
-                <w:r>
-                  <w:t xml:space="preserve">rtists organised their eighth — </w:t>
-                </w:r>
-                <w:r>
-                  <w:t xml:space="preserve">and </w:t>
-                </w:r>
-                <w:r>
-                  <w:t xml:space="preserve">what was to become their final — </w:t>
-                </w:r>
-                <w:r>
-                  <w:t xml:space="preserve">exhibition.  Twelve years after their first exhibition in 1874, the Impressionists found themselves splintering apart, as they, their critics, and other artists began to look for new means of artistic expression that depended less on optical effects and more on underlying structure and form. For one younger artist, Georges Seurat, the solution was to </w:t>
-                </w:r>
-                <w:r>
-                  <w:t>instil</w:t>
-                </w:r>
-                <w:r>
-                  <w:t xml:space="preserve"> Impressionist subject matter — scenes of everyday life —</w:t>
-                </w:r>
-                <w:r>
-                  <w:t xml:space="preserve"> with a sense of permanence, derived from classical precedents. Seurat developed a new method of applying paint based on colour theory. Forsaking the loose brushstrokes of the Impressionists, he replaced them with small dots in </w:t>
-                </w:r>
-                <w:r>
-                  <w:t>complementary colours</w:t>
-                </w:r>
-                <w:r>
-                  <w:t>, applied tightly and systematically. Seurat introduced his new method, which he called Chromo-</w:t>
-                </w:r>
-                <w:proofErr w:type="spellStart"/>
-                <w:r>
-                  <w:t>luminarism</w:t>
-                </w:r>
-                <w:proofErr w:type="spellEnd"/>
-                <w:r>
-                  <w:t>, at the 1886 Impressionist exhibition, alongside work in the same manner by fellow artists Paul Signac and Camille Pissarro. The critic F</w:t>
-                </w:r>
-                <w:r>
-                  <w:rPr>
-                    <w:rFonts w:ascii="Cambria" w:hAnsi="Cambria"/>
-                  </w:rPr>
-                  <w:t>é</w:t>
-                </w:r>
-                <w:r>
-                  <w:t xml:space="preserve">lix </w:t>
-                </w:r>
-                <w:proofErr w:type="spellStart"/>
-                <w:r>
-                  <w:t>F</w:t>
-                </w:r>
-                <w:r>
-                  <w:rPr>
-                    <w:rFonts w:ascii="Cambria" w:hAnsi="Cambria"/>
-                  </w:rPr>
-                  <w:t>é</w:t>
-                </w:r>
-                <w:r>
-                  <w:t>n</w:t>
-                </w:r>
-                <w:r>
-                  <w:rPr>
-                    <w:rFonts w:ascii="Cambria" w:hAnsi="Cambria"/>
-                  </w:rPr>
-                  <w:t>é</w:t>
-                </w:r>
-                <w:r>
-                  <w:t>on</w:t>
-                </w:r>
-                <w:proofErr w:type="spellEnd"/>
-                <w:r>
-                  <w:t xml:space="preserve"> dubbed the new technique Neo-Impressionism, while Signac favoured Divisionism. Other critics, however, coined the term Pointillism, and it is by this name that the method is usually known.</w:t>
-                </w:r>
-              </w:p>
-              <w:p/>
-              <w:p>
-                <w:r>
-                  <w:t xml:space="preserve">Paul Gauguin, who began exhibiting with the Impressionists in 1879, also sought ways to rejuvenate painting during the 1880s. He initially found direction through the work of a younger artist, </w:t>
-                </w:r>
-                <w:proofErr w:type="spellStart"/>
-                <w:r>
-                  <w:rPr>
-                    <w:rFonts w:ascii="Cambria" w:hAnsi="Cambria"/>
-                  </w:rPr>
-                  <w:t>É</w:t>
-                </w:r>
-                <w:r>
-                  <w:t>mile</w:t>
-                </w:r>
-                <w:proofErr w:type="spellEnd"/>
-                <w:r>
-                  <w:t xml:space="preserve"> Bernard, whom he met in Brittany. Gauguin emulated Bernard’s style of painting, which involved applying patches of bright, flat, non-naturalistic colour onto the canvas, surrounded by dark contours. Known as </w:t>
-                </w:r>
-                <w:proofErr w:type="spellStart"/>
-                <w:r>
-                  <w:t>Cloisonnism</w:t>
-                </w:r>
-                <w:proofErr w:type="spellEnd"/>
-                <w:r>
-                  <w:t xml:space="preserve">, the style’s name came from its resemblance to cloisonné enamel work. The appeal of </w:t>
-                </w:r>
-                <w:proofErr w:type="spellStart"/>
-                <w:r>
-                  <w:t>Cloisonnisim</w:t>
-                </w:r>
-                <w:proofErr w:type="spellEnd"/>
-                <w:r>
-                  <w:t xml:space="preserve"> to Gauguin was its rejection of the illusion of three-dimensionality, and its expressive potential. To set his work apart from Bernard’s, Gauguin deemed his new mode of working </w:t>
-                </w:r>
-                <w:proofErr w:type="spellStart"/>
-                <w:r>
-                  <w:t>Synthetism</w:t>
-                </w:r>
-                <w:proofErr w:type="spellEnd"/>
-                <w:r>
-                  <w:t>, by which he meant painting that did not simply privilege subject matter but also emphasized form and feeling. His years spent in Tahiti inspired work incorporating sub</w:t>
-                </w:r>
-                <w:r>
-                  <w:t>jects and motifs from the more ‘primitive’</w:t>
-                </w:r>
-                <w:r>
-                  <w:t xml:space="preserve"> world that Gauguin sought out as he rejected European materialism. His increasing insistence on depicting scenes sparked by ideas, emotions, and visions linked him to the writers and painters of the European Symbolist movement.</w:t>
-                </w:r>
-              </w:p>
-              <w:p/>
-              <w:p>
-                <w:r>
-                  <w:t>[File: Vision.jpg]</w:t>
-                </w:r>
-              </w:p>
-              <w:p>
-                <w:pPr>
-                  <w:pStyle w:val="Caption"/>
-                </w:pPr>
-                <w:r>
-                  <w:t xml:space="preserve">Figure </w:t>
-                </w:r>
-                <w:r>
-                  <w:fldChar w:fldCharType="begin"/>
-                </w:r>
-                <w:r>
-                  <w:instrText xml:space="preserve"> SEQ Figure \* ARABIC </w:instrText>
-                </w:r>
-                <w:r>
-                  <w:fldChar w:fldCharType="separate"/>
-                </w:r>
-                <w:r>
-                  <w:rPr>
-                    <w:noProof/>
-                  </w:rPr>
-                  <w:t>2</w:t>
-                </w:r>
-                <w:r>
-                  <w:rPr>
-                    <w:noProof/>
-                  </w:rPr>
-                  <w:fldChar w:fldCharType="end"/>
-                </w:r>
-                <w:r>
-                  <w:t xml:space="preserve"> </w:t>
-                </w:r>
-                <w:r>
-                  <w:rPr>
-                    <w:rStyle w:val="worktitle"/>
-                    <w:rFonts w:eastAsia="Times New Roman" w:cs="Times New Roman"/>
-                  </w:rPr>
-                  <w:t xml:space="preserve">Paul Gauguin, Vision of the Sermon (Jacob Wrestling with the Angel), 1888, oil on canvas, </w:t>
-                </w:r>
-                <w:r>
-                  <w:rPr>
-                    <w:rFonts w:eastAsia="Times New Roman" w:cs="Times New Roman"/>
-                  </w:rPr>
-                  <w:t xml:space="preserve">72.20 x 91.00 </w:t>
-                </w:r>
-                <w:proofErr w:type="spellStart"/>
-                <w:r>
-                  <w:rPr>
-                    <w:rFonts w:eastAsia="Times New Roman" w:cs="Times New Roman"/>
-                  </w:rPr>
-                  <w:t>cms</w:t>
-                </w:r>
-                <w:proofErr w:type="spellEnd"/>
-              </w:p>
-              <w:p>
-                <w:r>
-                  <w:t>http://www.nationalgal</w:t>
-                </w:r>
-                <w:r>
-                  <w:t>leries.org/collection/artists-a-</w:t>
-                </w:r>
-                <w:r>
-                  <w:t>z/G/3374/artist_name/Paul%20Gauguin/record_id/2438</w:t>
-                </w:r>
-              </w:p>
-              <w:p/>
-              <w:p>
-                <w:r>
-                  <w:t>The Dutch painter Vincent van Gogh arrived in Paris in 1886. Prior to his move to Paris, van Gogh produced paintings in a dark palette that depicted scenes of rural life. Once in Paris, his paintings lightened considerably, and for a short period he experimented with the Pointillist method. Like other artists he met, he also found inspiration in Japanese prints. In 1888, tired of Paris, van Gogh moved to Arles, in the south of France, where his palette intensified under the bright Proven</w:t>
-                </w:r>
-                <w:r>
-                  <w:rPr>
-                    <w:rFonts w:ascii="Cambria" w:hAnsi="Cambria"/>
-                  </w:rPr>
-                  <w:t>ç</w:t>
-                </w:r>
-                <w:r>
-                  <w:t xml:space="preserve">al sun. Gauguin joined him there for a short time. Like Gauguin, van Gogh favoured arbitrary, non-naturalistic colours, although he differed in that his work continued to spring from scenes he saw before him, rather than from his imagination. Nonetheless, van Gogh’s paintings took on an otherworldly quality, permeated with emotional, expressive energy that made inanimate objects and scenery seem almost alive. Van Gogh’s insistence on the symbolic value of colour, and his use of colour to express his emotions, held particular appeal for Symbolist writers and artists. </w:t>
-                </w:r>
-              </w:p>
-              <w:p>
-                <w:pPr>
-                  <w:rPr>
-                    <w:b/>
-                  </w:rPr>
-                </w:pPr>
-              </w:p>
-              <w:p>
-                <w:r>
-                  <w:t>Paul C</w:t>
-                </w:r>
-                <w:r>
-                  <w:rPr>
-                    <w:rFonts w:ascii="Cambria" w:hAnsi="Cambria"/>
-                  </w:rPr>
-                  <w:t>é</w:t>
-                </w:r>
-                <w:r>
-                  <w:t>zanne was affiliated with the Impressionists from as early as 1874, when he exhibited his paintings in the f</w:t>
-                </w:r>
-                <w:r>
-                  <w:t xml:space="preserve">irst Impressionist exhibition. </w:t>
-                </w:r>
-                <w:r>
-                  <w:t>However, his work was not well received and he began to spend increasing time in his birthplace, Aix-en-Provence, in the south of France. There he</w:t>
-                </w:r>
-                <w:r>
-                  <w:t xml:space="preserve"> </w:t>
-                </w:r>
-                <w:r>
-                  <w:t xml:space="preserve">attempted to correct what he found lacking in Impressionism. </w:t>
-                </w:r>
-                <w:r>
-                  <w:t>Focussing on still life paintings and landscapes, C</w:t>
-                </w:r>
-                <w:r>
-                  <w:rPr>
-                    <w:rFonts w:ascii="Cambria" w:hAnsi="Cambria"/>
-                  </w:rPr>
-                  <w:t>é</w:t>
-                </w:r>
-                <w:r>
-                  <w:t xml:space="preserve">zanne </w:t>
-                </w:r>
-                <w:r>
-                  <w:t xml:space="preserve">developed a new approach to painting that stood in opposition to the </w:t>
-                </w:r>
-                <w:r>
-                  <w:lastRenderedPageBreak/>
-                  <w:t xml:space="preserve">prevailing Impressionist style: rather than trying to capture his optical impressions on the canvas, he </w:t>
-                </w:r>
-                <w:r>
-                  <w:t xml:space="preserve">aimed to depict the underlying solidity of the </w:t>
-                </w:r>
-                <w:r>
-                  <w:t>objects or scenes</w:t>
-                </w:r>
-                <w:r>
-                  <w:t xml:space="preserve"> </w:t>
-                </w:r>
-                <w:r>
-                  <w:t xml:space="preserve">before him, by </w:t>
-                </w:r>
-                <w:r>
-                  <w:t xml:space="preserve">methodically </w:t>
-                </w:r>
-                <w:r>
-                  <w:t>building</w:t>
-                </w:r>
-                <w:r>
-                  <w:t xml:space="preserve"> form through colour. Most provocatively, C</w:t>
-                </w:r>
-                <w:r>
-                  <w:rPr>
-                    <w:rFonts w:ascii="Cambria" w:hAnsi="Cambria"/>
-                  </w:rPr>
-                  <w:t>é</w:t>
-                </w:r>
-                <w:r>
-                  <w:t xml:space="preserve">zanne deliberately broke </w:t>
-                </w:r>
-                <w:r>
-                  <w:t xml:space="preserve">the </w:t>
-                </w:r>
-                <w:r>
-                  <w:t xml:space="preserve">rules of perspective; instead, he tried to mimic on canvas the actual movements of the human eye, by portraying surfaces from a number of different viewpoints. </w:t>
-                </w:r>
-                <w:r>
-                  <w:t xml:space="preserve"> </w:t>
-                </w:r>
-              </w:p>
-              <w:p/>
-              <w:p>
-                <w:r>
-                  <w:t>[File: StarryNight.jpg]</w:t>
-                </w:r>
-              </w:p>
-              <w:p>
-                <w:pPr>
-                  <w:pStyle w:val="Caption"/>
-                  <w:rPr>
-                    <w:rFonts w:eastAsia="Times New Roman" w:cs="Times New Roman"/>
-                  </w:rPr>
-                </w:pPr>
-                <w:r>
-                  <w:t xml:space="preserve">Figure </w:t>
-                </w:r>
-                <w:r>
-                  <w:fldChar w:fldCharType="begin"/>
-                </w:r>
-                <w:r>
-                  <w:instrText xml:space="preserve"> SEQ Figure \* ARABIC </w:instrText>
-                </w:r>
-                <w:r>
-                  <w:fldChar w:fldCharType="separate"/>
-                </w:r>
-                <w:r>
-                  <w:rPr>
-                    <w:noProof/>
-                  </w:rPr>
-                  <w:t>3</w:t>
-                </w:r>
-                <w:r>
-                  <w:rPr>
-                    <w:noProof/>
-                  </w:rPr>
-                  <w:fldChar w:fldCharType="end"/>
-                </w:r>
-                <w:r>
-                  <w:t xml:space="preserve"> Vincent van Gogh, The Starry Night, 1889, oil on canvas, </w:t>
-                </w:r>
-                <w:r>
-                  <w:rPr>
-                    <w:rFonts w:eastAsia="Times New Roman" w:cs="Times New Roman"/>
-                  </w:rPr>
-                  <w:t xml:space="preserve">73.7 x 92.1 </w:t>
-                </w:r>
-                <w:proofErr w:type="spellStart"/>
-                <w:r>
-                  <w:rPr>
-                    <w:rFonts w:eastAsia="Times New Roman" w:cs="Times New Roman"/>
-                  </w:rPr>
-                  <w:t>cms</w:t>
-                </w:r>
-                <w:proofErr w:type="spellEnd"/>
-              </w:p>
-              <w:p>
-                <w:hyperlink r:id="rId10" w:history="1">
-                  <w:r>
-                    <w:rPr>
-                      <w:rStyle w:val="Hyperlink"/>
-                    </w:rPr>
-                    <w:t>http://www.moma.org/collection/browse_results.php?criteria=O%3AAD%3AE%3A2206|A%3AAR%3AE%3A1&amp;page_number=3&amp;template_id=1&amp;sort_order=1</w:t>
-                  </w:r>
-                </w:hyperlink>
-              </w:p>
-              <w:p/>
-              <w:p>
-                <w:r>
-                  <w:rPr>
-                    <w:rStyle w:val="con"/>
-                    <w:rFonts w:eastAsia="Times New Roman" w:cs="Times New Roman"/>
-                  </w:rPr>
-                  <w:t>None of these artists gained widespread recognition in their lifetimes. However, by challenging the central tenets of Impressionism, each contributed in his own way to the emergence of modern art in the early twentieth century. Alfred H. Barr, Jr. summed up their contributions through a chart he developed in 1936, where he plotted out the means by which their bold experiments paved the way to Fauvism, Cubism, Expressionism, and, ultimately, to Abstract Art.</w:t>
-                </w:r>
-              </w:p>
+              <w:sdt>
+                <w:sdtPr>
+                  <w:alias w:val="Abstract"/>
+                  <w:tag w:val="abstract"/>
+                  <w:id w:val="616113119"/>
+                  <w:placeholder>
+                    <w:docPart w:val="E67BEA272D06E94184CBE9379F466676"/>
+                  </w:placeholder>
+                </w:sdtPr>
+                <w:sdtContent>
+                  <w:sdt>
+                    <w:sdtPr>
+                      <w:alias w:val="Abstract"/>
+                      <w:tag w:val="abstract"/>
+                      <w:id w:val="-715892150"/>
+                      <w:placeholder>
+                        <w:docPart w:val="DC1DA9C624CBA64E9A11692FF959F618"/>
+                      </w:placeholder>
+                    </w:sdtPr>
+                    <w:sdtContent>
+                      <w:p>
+                        <w:r>
+                          <w:t xml:space="preserve">The British critic Roger Fry devised the term Post-Impressionism in 1910 while organising an exhibition in London at the Grafton Galleries to introduce recent French art to the British public. For him, Post-Impressionism meant painters who </w:t>
+                        </w:r>
+                        <w:commentRangeStart w:id="3"/>
+                        <w:r>
+                          <w:t xml:space="preserve">‘consider the Impressionists too naturalistic.’ </w:t>
+                        </w:r>
+                        <w:commentRangeEnd w:id="3"/>
+                        <w:r>
+                          <w:rPr>
+                            <w:rStyle w:val="CommentReference"/>
+                          </w:rPr>
+                          <w:commentReference w:id="3"/>
+                        </w:r>
+                        <w:r>
+                          <w:t xml:space="preserve">He argued that Post-Impressionist painters privileged the simplicity of form and the expression of emotions over the Impressionists’ tendency to capture mere </w:t>
+                        </w:r>
+                        <w:commentRangeStart w:id="4"/>
+                        <w:r>
+                          <w:t xml:space="preserve">‘shimmer and colour.’ </w:t>
+                        </w:r>
+                        <w:commentRangeEnd w:id="4"/>
+                        <w:r>
+                          <w:rPr>
+                            <w:rStyle w:val="CommentReference"/>
+                          </w:rPr>
+                          <w:commentReference w:id="4"/>
+                        </w:r>
+                        <w:r>
+                          <w:t>Fry singled out Paul Gauguin, Vincent van Gogh</w:t>
+                        </w:r>
+                        <w:r>
+                          <w:t>,</w:t>
+                        </w:r>
+                        <w:r>
+                          <w:t xml:space="preserve"> and Paul Cézanne for their efforts to advance Impressionism. An exhibition at the Museum of Modern </w:t>
+                        </w:r>
+                        <w:r>
+                          <w:t>Art in New York in 1929, organis</w:t>
+                        </w:r>
+                        <w:r>
+                          <w:t xml:space="preserve">ed by Alfred H. Barr, Jr. added Georges Seurat to the core group of Post-Impressionists. Barr declared that through their artistic innovations, all four artists had emerged from </w:t>
+                        </w:r>
+                        <w:commentRangeStart w:id="5"/>
+                        <w:r>
+                          <w:t xml:space="preserve">‘the Impressionist </w:t>
+                        </w:r>
+                        <w:proofErr w:type="gramStart"/>
+                        <w:r>
+                          <w:t>blind-alley</w:t>
+                        </w:r>
+                        <w:proofErr w:type="gramEnd"/>
+                        <w:r>
+                          <w:t xml:space="preserve">.’ </w:t>
+                        </w:r>
+                        <w:commentRangeEnd w:id="5"/>
+                        <w:r>
+                          <w:rPr>
+                            <w:rStyle w:val="CommentReference"/>
+                          </w:rPr>
+                          <w:commentReference w:id="5"/>
+                        </w:r>
+                        <w:r>
+                          <w:t xml:space="preserve">While subsequent exhibitions and publications have attempted to </w:t>
+                        </w:r>
+                        <w:r>
+                          <w:t>broaden the range of artists that</w:t>
+                        </w:r>
+                        <w:r>
+                          <w:t xml:space="preserve"> could be considered Post-Impressionists (for example, an exhibition organised by the Royal Academy of Arts in London in 1979), </w:t>
+                        </w:r>
+                        <w:r>
+                          <w:t xml:space="preserve">Georges </w:t>
+                        </w:r>
+                        <w:r>
+                          <w:t xml:space="preserve">Seurat, Gauguin, van Gogh, and Cézanne continue to be celebrated as the artists </w:t>
+                        </w:r>
+                        <w:r>
+                          <w:t>that</w:t>
+                        </w:r>
+                        <w:r>
+                          <w:t xml:space="preserve"> made the most noteworthy contributions to Post-I</w:t>
+                        </w:r>
+                        <w:r>
+                          <w:t>mpressionism, forging the way to</w:t>
+                        </w:r>
+                        <w:r>
+                          <w:t xml:space="preserve"> Fauvism, Cubism, Expressionism, and beyond.  </w:t>
+                        </w:r>
+                      </w:p>
+                    </w:sdtContent>
+                  </w:sdt>
+                  <w:p/>
+                  <w:p>
+                    <w:r>
+                      <w:t>[File: Sunday.jpg]</w:t>
+                    </w:r>
+                  </w:p>
+                  <w:p>
+                    <w:pPr>
+                      <w:pStyle w:val="Caption"/>
+                    </w:pPr>
+                    <w:r>
+                      <w:t xml:space="preserve">Figure </w:t>
+                    </w:r>
+                    <w:fldSimple w:instr=" SEQ Figure \* ARABIC ">
+                      <w:r>
+                        <w:rPr>
+                          <w:noProof/>
+                        </w:rPr>
+                        <w:t>1</w:t>
+                      </w:r>
+                    </w:fldSimple>
+                    <w:r>
+                      <w:t xml:space="preserve"> </w:t>
+                    </w:r>
+                    <w:r>
+                      <w:rPr>
+                        <w:rStyle w:val="italic-or-bold"/>
+                        <w:sz w:val="24"/>
+                        <w:szCs w:val="24"/>
+                      </w:rPr>
+                      <w:t xml:space="preserve">Georges Seurat, </w:t>
+                    </w:r>
+                    <w:r>
+                      <w:rPr>
+                        <w:rStyle w:val="italic-or-bold"/>
+                        <w:sz w:val="24"/>
+                        <w:szCs w:val="24"/>
+                      </w:rPr>
+                      <w:t xml:space="preserve">A Sunday on La Grande </w:t>
+                    </w:r>
+                    <w:proofErr w:type="spellStart"/>
+                    <w:r>
+                      <w:rPr>
+                        <w:rStyle w:val="italic-or-bold"/>
+                        <w:sz w:val="24"/>
+                        <w:szCs w:val="24"/>
+                      </w:rPr>
+                      <w:t>Jatte</w:t>
+                    </w:r>
+                    <w:proofErr w:type="spellEnd"/>
+                    <w:r>
+                      <w:rPr>
+                        <w:rStyle w:val="italic-or-bold"/>
+                        <w:sz w:val="24"/>
+                        <w:szCs w:val="24"/>
+                      </w:rPr>
+                      <w:t xml:space="preserve"> -- 1884</w:t>
+                    </w:r>
+                    <w:r>
+                      <w:rPr>
+                        <w:rStyle w:val="hide-on-mobile"/>
+                        <w:sz w:val="24"/>
+                        <w:szCs w:val="24"/>
+                      </w:rPr>
+                      <w:t xml:space="preserve">, </w:t>
+                    </w:r>
+                    <w:r>
+                      <w:rPr>
+                        <w:sz w:val="24"/>
+                        <w:szCs w:val="24"/>
+                      </w:rPr>
+                      <w:t>1884–86</w:t>
+                    </w:r>
+                    <w:r>
+                      <w:rPr>
+                        <w:sz w:val="24"/>
+                        <w:szCs w:val="24"/>
+                      </w:rPr>
+                      <w:t>, o</w:t>
+                    </w:r>
+                    <w:r>
+                      <w:rPr>
+                        <w:sz w:val="24"/>
+                        <w:szCs w:val="24"/>
+                      </w:rPr>
+                      <w:t>il on canvas</w:t>
+                    </w:r>
+                    <w:r>
+                      <w:rPr>
+                        <w:sz w:val="24"/>
+                        <w:szCs w:val="24"/>
+                      </w:rPr>
+                      <w:t>,</w:t>
+                    </w:r>
+                    <w:r>
+                      <w:rPr>
+                        <w:sz w:val="24"/>
+                        <w:szCs w:val="24"/>
+                      </w:rPr>
+                      <w:br/>
+                      <w:t xml:space="preserve">207.5 x 308.1 </w:t>
+                    </w:r>
+                    <w:proofErr w:type="spellStart"/>
+                    <w:r>
+                      <w:rPr>
+                        <w:sz w:val="24"/>
+                        <w:szCs w:val="24"/>
+                      </w:rPr>
+                      <w:t>cm</w:t>
+                    </w:r>
+                    <w:r>
+                      <w:rPr>
+                        <w:sz w:val="24"/>
+                        <w:szCs w:val="24"/>
+                      </w:rPr>
+                      <w:t>s</w:t>
+                    </w:r>
+                    <w:proofErr w:type="spellEnd"/>
+                  </w:p>
+                  <w:p>
+                    <w:hyperlink r:id="rId10" w:history="1">
+                      <w:r>
+                        <w:rPr>
+                          <w:rStyle w:val="Hyperlink"/>
+                        </w:rPr>
+                        <w:t>http://www.artic.edu/aic/collections/artwork/27992?search_no=4&amp;index=2</w:t>
+                      </w:r>
+                    </w:hyperlink>
+                  </w:p>
+                  <w:p>
+                    <w:r>
+                      <w:lastRenderedPageBreak/>
+                      <w:t>The emergence of Post-Impressionism is closely aligned wit</w:t>
+                    </w:r>
+                    <w:r>
+                      <w:t xml:space="preserve">h the demise of Impressionism. </w:t>
+                    </w:r>
+                    <w:r>
+                      <w:t>In 1886, Impressionist a</w:t>
+                    </w:r>
+                    <w:r>
+                      <w:t xml:space="preserve">rtists organised their eighth — </w:t>
+                    </w:r>
+                    <w:r>
+                      <w:t xml:space="preserve">and </w:t>
+                    </w:r>
+                    <w:r>
+                      <w:t xml:space="preserve">what was to become their final — </w:t>
+                    </w:r>
+                    <w:r>
+                      <w:t xml:space="preserve">exhibition.  Twelve years after their first exhibition in 1874, the Impressionists found themselves </w:t>
+                    </w:r>
+                    <w:r>
+                      <w:t>beginning to diverge</w:t>
+                    </w:r>
+                    <w:r>
+                      <w:t xml:space="preserve">, as they, their critics, and other artists began to look for new means of artistic expression that depended less on optical effects and more on underlying structure and form. For one younger artist, Georges Seurat, the solution was to </w:t>
+                    </w:r>
+                    <w:r>
+                      <w:t>instil</w:t>
+                    </w:r>
+                    <w:r>
+                      <w:t xml:space="preserve"> Impressionist subject matter — scenes of everyday life —</w:t>
+                    </w:r>
+                    <w:r>
+                      <w:t xml:space="preserve"> with a sense of permanence, derived from classical precedents. Seurat developed a new method of applying paint based on colour theory. Forsaking the loose brushstrokes of the Impressionists, he replaced them with small dots in </w:t>
+                    </w:r>
+                    <w:r>
+                      <w:t>complementary colours</w:t>
+                    </w:r>
+                    <w:r>
+                      <w:t>, applied tightly and systematically. Seurat introduced his new method, which he called Chromo-</w:t>
+                    </w:r>
+                    <w:proofErr w:type="spellStart"/>
+                    <w:r>
+                      <w:t>luminarism</w:t>
+                    </w:r>
+                    <w:proofErr w:type="spellEnd"/>
+                    <w:r>
+                      <w:t xml:space="preserve">, at the 1886 Impressionist exhibition, alongside work in the same manner by fellow artists Paul Signac and Camille Pissarro. The </w:t>
+                    </w:r>
+                    <w:r>
+                      <w:rPr>
+                        <w:rFonts w:ascii="Calibri" w:hAnsi="Calibri"/>
+                      </w:rPr>
+                      <w:t xml:space="preserve">critic Félix </w:t>
+                    </w:r>
+                    <w:proofErr w:type="spellStart"/>
+                    <w:r>
+                      <w:rPr>
+                        <w:rFonts w:ascii="Calibri" w:hAnsi="Calibri"/>
+                      </w:rPr>
+                      <w:t>Fénéon</w:t>
+                    </w:r>
+                    <w:proofErr w:type="spellEnd"/>
+                    <w:r>
+                      <w:rPr>
+                        <w:rFonts w:ascii="Calibri" w:hAnsi="Calibri"/>
+                      </w:rPr>
+                      <w:t xml:space="preserve"> dubbed</w:t>
+                    </w:r>
+                    <w:r>
+                      <w:t xml:space="preserve"> the new technique Neo-Impressionism, while Signac favoured Divisionism. Other critics, however, coined the term Pointillism, and it is by this name that the method is usually known.</w:t>
+                    </w:r>
+                  </w:p>
+                  <w:p/>
+                  <w:p>
+                    <w:r>
+                      <w:t>Paul Gauguin, who began exhibiting with the Impressionists in 1879, also sought ways to rejuvenate painting during the 1880s. He initially found direction through the work of a younger artist</w:t>
+                    </w:r>
+                    <w:r>
+                      <w:rPr>
+                        <w:rFonts w:ascii="Calibri" w:hAnsi="Calibri"/>
+                      </w:rPr>
+                      <w:t xml:space="preserve">, </w:t>
+                    </w:r>
+                    <w:proofErr w:type="spellStart"/>
+                    <w:r>
+                      <w:rPr>
+                        <w:rFonts w:ascii="Calibri" w:hAnsi="Calibri"/>
+                      </w:rPr>
+                      <w:t>É</w:t>
+                    </w:r>
+                    <w:r>
+                      <w:t>mile</w:t>
+                    </w:r>
+                    <w:proofErr w:type="spellEnd"/>
+                    <w:r>
+                      <w:t xml:space="preserve"> Bernard, whom he met in Brittany. Gauguin emulated Bernard’s style of painting, which involved applying patches of bright, flat, non-naturalistic colour onto the canvas, surrounded by dark contours. Known as </w:t>
+                    </w:r>
+                    <w:proofErr w:type="spellStart"/>
+                    <w:r>
+                      <w:t>Cloisonnism</w:t>
+                    </w:r>
+                    <w:proofErr w:type="spellEnd"/>
+                    <w:r>
+                      <w:t xml:space="preserve">, the style’s name came from its resemblance to cloisonné enamel work. The appeal of </w:t>
+                    </w:r>
+                    <w:proofErr w:type="spellStart"/>
+                    <w:r>
+                      <w:t>Cloisonnisim</w:t>
+                    </w:r>
+                    <w:proofErr w:type="spellEnd"/>
+                    <w:r>
+                      <w:t xml:space="preserve"> to Gauguin was its rejection of the illusion of three-dimensionality, and its expressive potential. To set his work apart from Bernard’s, Gauguin deemed his new mode of working </w:t>
+                    </w:r>
+                    <w:proofErr w:type="spellStart"/>
+                    <w:r>
+                      <w:t>Synthetism</w:t>
+                    </w:r>
+                    <w:proofErr w:type="spellEnd"/>
+                    <w:r>
+                      <w:t xml:space="preserve">, by which he meant painting that did not simply privilege </w:t>
+                    </w:r>
+                    <w:r>
+                      <w:t>subject matter but also emphasis</w:t>
+                    </w:r>
+                    <w:r>
+                      <w:t>ed form and feeling. His years spent in Tahiti inspired work incorporating sub</w:t>
+                    </w:r>
+                    <w:r>
+                      <w:t>jects and motifs from the more ‘primitive’</w:t>
+                    </w:r>
+                    <w:r>
+                      <w:t xml:space="preserve"> world that Gauguin sought out as he rejected European materialism. His increasing insistence on depicting scenes sparked by ideas, emotions, and visions linked him to the writers and painters of the European Symbolist movement.</w:t>
+                    </w:r>
+                  </w:p>
+                  <w:p/>
+                  <w:p>
+                    <w:r>
+                      <w:t>[File: Vision.jpg]</w:t>
+                    </w:r>
+                  </w:p>
+                  <w:p>
+                    <w:pPr>
+                      <w:pStyle w:val="Caption"/>
+                    </w:pPr>
+                    <w:r>
+                      <w:t xml:space="preserve">Figure </w:t>
+                    </w:r>
+                    <w:fldSimple w:instr=" SEQ Figure \* ARABIC ">
+                      <w:r>
+                        <w:rPr>
+                          <w:noProof/>
+                        </w:rPr>
+                        <w:t>2</w:t>
+                      </w:r>
+                    </w:fldSimple>
+                    <w:r>
+                      <w:t xml:space="preserve"> </w:t>
+                    </w:r>
+                    <w:r>
+                      <w:rPr>
+                        <w:rStyle w:val="worktitle"/>
+                        <w:rFonts w:eastAsia="Times New Roman" w:cs="Times New Roman"/>
+                      </w:rPr>
+                      <w:t xml:space="preserve">Paul Gauguin, Vision of the Sermon (Jacob Wrestling with the Angel), 1888, oil on canvas, </w:t>
+                    </w:r>
+                    <w:r>
+                      <w:rPr>
+                        <w:rFonts w:eastAsia="Times New Roman" w:cs="Times New Roman"/>
+                      </w:rPr>
+                      <w:t xml:space="preserve">72.20 x 91.00 </w:t>
+                    </w:r>
+                    <w:proofErr w:type="spellStart"/>
+                    <w:r>
+                      <w:rPr>
+                        <w:rFonts w:eastAsia="Times New Roman" w:cs="Times New Roman"/>
+                      </w:rPr>
+                      <w:t>cms</w:t>
+                    </w:r>
+                    <w:proofErr w:type="spellEnd"/>
+                  </w:p>
+                  <w:p>
+                    <w:r>
+                      <w:t>http://www.nationalgal</w:t>
+                    </w:r>
+                    <w:r>
+                      <w:t>leries.org/collection/artists-a-</w:t>
+                    </w:r>
+                    <w:r>
+                      <w:t>z/G/3374/artist_name/Paul%20Gauguin/record_id/2438</w:t>
+                    </w:r>
+                  </w:p>
+                  <w:p/>
+                  <w:p>
+                    <w:r>
+                      <w:t>The Dutch painter Vincent van Gogh arrived in Paris in 1886. Prior to his move to Paris, van Gogh produced paintings in a dark palette that depicted scenes of rural life. Once in Paris, his paintings lightened considerably, and for a short period he experimented with the Pointillist method. Like other artists he met, he also found inspiration in Japanese prints. In 1888, tired of Paris, van Gogh moved to Arles, in the south of France, where his palette intensified under the bright Proven</w:t>
+                    </w:r>
+                    <w:r>
+                      <w:rPr>
+                        <w:rFonts w:ascii="Calibri" w:hAnsi="Calibri"/>
+                      </w:rPr>
+                      <w:t>ça</w:t>
+                    </w:r>
+                    <w:r>
+                      <w:t xml:space="preserve">l sun. Gauguin joined him there for a short time. Like Gauguin, van Gogh favoured arbitrary, non-naturalistic colours, although he differed in that his work continued to spring from scenes he saw before him, rather than from his imagination. Nonetheless, van Gogh’s paintings took on an otherworldly quality, permeated with emotional, expressive energy that made inanimate objects and scenery seem almost alive. Van Gogh’s insistence on the symbolic value of colour, and his use of colour to express his emotions, held particular appeal for Symbolist writers and artists. </w:t>
+                    </w:r>
+                  </w:p>
+                  <w:p>
+                    <w:pPr>
+                      <w:rPr>
+                        <w:b/>
+                      </w:rPr>
+                    </w:pPr>
+                  </w:p>
+                  <w:p>
+                    <w:r>
+                      <w:t>Paul</w:t>
+                    </w:r>
+                    <w:r>
+                      <w:rPr>
+                        <w:rFonts w:ascii="Calibri" w:hAnsi="Calibri"/>
+                      </w:rPr>
+                      <w:t xml:space="preserve"> Cézanne</w:t>
+                    </w:r>
+                    <w:r>
+                      <w:t xml:space="preserve"> was affiliated with the Impressionists from as early as 1874, when he exhibited his paintings in the f</w:t>
+                    </w:r>
+                    <w:r>
+                      <w:t xml:space="preserve">irst Impressionist exhibition. </w:t>
+                    </w:r>
+                    <w:r>
+                      <w:t>However, his work was not well received and he began to spend increasing time in his birthplace, Aix-en-Provence, in the south of France. There he</w:t>
+                    </w:r>
+                    <w:r>
+                      <w:t xml:space="preserve"> </w:t>
+                    </w:r>
+                    <w:r>
+                      <w:t xml:space="preserve">attempted to correct what he found lacking in Impressionism. </w:t>
+                    </w:r>
+                    <w:r>
+                      <w:t>Focussing on still life paintings and landscapes,</w:t>
+                    </w:r>
+                    <w:r>
+                      <w:rPr>
+                        <w:rFonts w:ascii="Calibri" w:hAnsi="Calibri"/>
+                      </w:rPr>
+                      <w:t xml:space="preserve"> Cézanne</w:t>
+                    </w:r>
+                    <w:r>
+                      <w:t xml:space="preserve"> </w:t>
+                    </w:r>
+                    <w:r>
+                      <w:t xml:space="preserve">developed a new approach to painting that stood in opposition to the </w:t>
+                    </w:r>
+                    <w:r>
+                      <w:lastRenderedPageBreak/>
+                      <w:t xml:space="preserve">prevailing Impressionist style: rather than trying to capture his optical impressions on the canvas, he </w:t>
+                    </w:r>
+                    <w:r>
+                      <w:t xml:space="preserve">aimed to depict the underlying solidity of the </w:t>
+                    </w:r>
+                    <w:r>
+                      <w:t>objects or scenes</w:t>
+                    </w:r>
+                    <w:r>
+                      <w:t xml:space="preserve"> </w:t>
+                    </w:r>
+                    <w:r>
+                      <w:t xml:space="preserve">before him, by </w:t>
+                    </w:r>
+                    <w:r>
+                      <w:t xml:space="preserve">methodically </w:t>
+                    </w:r>
+                    <w:r>
+                      <w:t>building</w:t>
+                    </w:r>
+                    <w:r>
+                      <w:t xml:space="preserve"> form through colour. Most provocatively, C</w:t>
+                    </w:r>
+                    <w:r>
+                      <w:rPr>
+                        <w:rFonts w:ascii="Cambria" w:hAnsi="Cambria"/>
+                      </w:rPr>
+                      <w:t>é</w:t>
+                    </w:r>
+                    <w:r>
+                      <w:t xml:space="preserve">zanne deliberately broke </w:t>
+                    </w:r>
+                    <w:r>
+                      <w:t xml:space="preserve">the </w:t>
+                    </w:r>
+                    <w:r>
+                      <w:t xml:space="preserve">rules of perspective; instead, he tried to mimic on canvas the actual movements of the human eye, by portraying surfaces from a number of different viewpoints. </w:t>
+                    </w:r>
+                    <w:r>
+                      <w:t xml:space="preserve"> </w:t>
+                    </w:r>
+                  </w:p>
+                  <w:p/>
+                  <w:p>
+                    <w:r>
+                      <w:t>[File: StarryNight.jpg]</w:t>
+                    </w:r>
+                  </w:p>
+                  <w:p>
+                    <w:pPr>
+                      <w:pStyle w:val="Caption"/>
+                      <w:rPr>
+                        <w:rFonts w:eastAsia="Times New Roman" w:cs="Times New Roman"/>
+                      </w:rPr>
+                    </w:pPr>
+                    <w:r>
+                      <w:t xml:space="preserve">Figure </w:t>
+                    </w:r>
+                    <w:fldSimple w:instr=" SEQ Figure \* ARABIC ">
+                      <w:r>
+                        <w:rPr>
+                          <w:noProof/>
+                        </w:rPr>
+                        <w:t>3</w:t>
+                      </w:r>
+                    </w:fldSimple>
+                    <w:r>
+                      <w:t xml:space="preserve"> Vincent van Gogh, The Starry Night, 1889, oil on canvas, </w:t>
+                    </w:r>
+                    <w:r>
+                      <w:rPr>
+                        <w:rFonts w:eastAsia="Times New Roman" w:cs="Times New Roman"/>
+                      </w:rPr>
+                      <w:t xml:space="preserve">73.7 x 92.1 </w:t>
+                    </w:r>
+                    <w:proofErr w:type="spellStart"/>
+                    <w:r>
+                      <w:rPr>
+                        <w:rFonts w:eastAsia="Times New Roman" w:cs="Times New Roman"/>
+                      </w:rPr>
+                      <w:t>cms</w:t>
+                    </w:r>
+                    <w:proofErr w:type="spellEnd"/>
+                  </w:p>
+                  <w:p>
+                    <w:hyperlink r:id="rId11" w:history="1">
+                      <w:r>
+                        <w:rPr>
+                          <w:rStyle w:val="Hyperlink"/>
+                        </w:rPr>
+                        <w:t>http://www.moma.org/collection/browse_results.php?criteria=O%3AAD%3AE%3A2206|A%3AAR%3AE%3A1&amp;page_number=3&amp;template_id=1&amp;sort_order=1</w:t>
+                      </w:r>
+                    </w:hyperlink>
+                  </w:p>
+                  <w:p/>
+                  <w:p>
+                    <w:r>
+                      <w:rPr>
+                        <w:rStyle w:val="con"/>
+                        <w:rFonts w:eastAsia="Times New Roman" w:cs="Times New Roman"/>
+                      </w:rPr>
+                      <w:t>None of these artists gained widespread recognition in their lifetimes. However, by challenging the central tenets of Impressionism, each contributed in his own way to the emergence of modern art in the early twentieth century. Alfred H. Barr, Jr. summed up their contributions through a chart he developed in 1936, where he plotted out the means by which their bold experiments paved the way to Fauvism, Cubism, Expressionism, and, ultimately, to Abstract Art.</w:t>
+                    </w:r>
+                  </w:p>
+                </w:sdtContent>
+              </w:sdt>
             </w:tc>
-            <w:bookmarkStart w:id="0" w:name="_GoBack" w:displacedByCustomXml="next"/>
-            <w:bookmarkEnd w:id="0" w:displacedByCustomXml="next"/>
           </w:sdtContent>
         </w:sdt>
       </w:tr>
@@ -1041,14 +1168,12 @@
               <w:t>:</w:t>
             </w:r>
           </w:p>
-          <w:p/>
           <w:p>
             <w:sdt>
               <w:sdtPr>
                 <w:id w:val="-1065563396"/>
                 <w:citation/>
               </w:sdtPr>
-              <w:sdtEndPr/>
               <w:sdtContent>
                 <w:r>
                   <w:fldChar w:fldCharType="begin"/>
@@ -1067,7 +1192,16 @@
                     <w:noProof/>
                     <w:lang w:val="en-US"/>
                   </w:rPr>
-                  <w:t>(Manet and the Post-Impressionists)</w:t>
+                  <w:t>(Man</w:t>
+                </w:r>
+                <w:bookmarkStart w:id="6" w:name="_GoBack"/>
+                <w:bookmarkEnd w:id="6"/>
+                <w:r>
+                  <w:rPr>
+                    <w:noProof/>
+                    <w:lang w:val="en-US"/>
+                  </w:rPr>
+                  <w:t>et and the Post-Impressionists)</w:t>
                 </w:r>
                 <w:r>
                   <w:fldChar w:fldCharType="end"/>
@@ -1081,7 +1215,6 @@
               <w:tag w:val="furtherReading"/>
               <w:id w:val="-1516217107"/>
             </w:sdtPr>
-            <w:sdtEndPr/>
             <w:sdtContent>
               <w:p/>
               <w:p>
@@ -1090,7 +1223,6 @@
                     <w:id w:val="330187598"/>
                     <w:citation/>
                   </w:sdtPr>
-                  <w:sdtEndPr/>
                   <w:sdtContent>
                     <w:r>
                       <w:fldChar w:fldCharType="begin"/>
@@ -1130,7 +1262,6 @@
                     <w:id w:val="-397204009"/>
                     <w:citation/>
                   </w:sdtPr>
-                  <w:sdtEndPr/>
                   <w:sdtContent>
                     <w:r>
                       <w:fldChar w:fldCharType="begin"/>
@@ -1193,7 +1324,6 @@
                     <w:id w:val="-1501045678"/>
                     <w:citation/>
                   </w:sdtPr>
-                  <w:sdtEndPr/>
                   <w:sdtContent>
                     <w:r>
                       <w:fldChar w:fldCharType="begin"/>
@@ -1230,7 +1360,6 @@
                     <w:id w:val="-585381436"/>
                     <w:citation/>
                   </w:sdtPr>
-                  <w:sdtEndPr/>
                   <w:sdtContent>
                     <w:r>
                       <w:fldChar w:fldCharType="begin"/>
@@ -1268,7 +1397,7 @@
       </w:pPr>
     </w:p>
     <w:sectPr>
-      <w:headerReference w:type="default" r:id="rId11"/>
+      <w:headerReference w:type="default" r:id="rId12"/>
       <w:pgSz w:w="11906" w:h="16838"/>
       <w:pgMar w:top="1440" w:right="1440" w:bottom="1440" w:left="1440" w:header="708" w:footer="708" w:gutter="0"/>
       <w:cols w:space="708"/>
@@ -1276,6 +1405,107 @@
     </w:sectPr>
   </w:body>
 </w:document>
+</file>
+
+<file path=word/comments.xml><?xml version="1.0" encoding="utf-8"?>
+<w:comments xmlns:wpc="http://schemas.microsoft.com/office/word/2010/wordprocessingCanvas" xmlns:mo="http://schemas.microsoft.com/office/mac/office/2008/main" xmlns:mc="http://schemas.openxmlformats.org/markup-compatibility/2006" xmlns:mv="urn:schemas-microsoft-com:mac:vml" xmlns:o="urn:schemas-microsoft-com:office:office" xmlns:r="http://schemas.openxmlformats.org/officeDocument/2006/relationships" xmlns:m="http://schemas.openxmlformats.org/officeDocument/2006/math" xmlns:v="urn:schemas-microsoft-com:vml" xmlns:wp14="http://schemas.microsoft.com/office/word/2010/wordprocessingDrawing" xmlns:wp="http://schemas.openxmlformats.org/drawingml/2006/wordprocessingDrawing" xmlns:w10="urn:schemas-microsoft-com:office:word" xmlns:w="http://schemas.openxmlformats.org/wordprocessingml/2006/main" xmlns:w14="http://schemas.microsoft.com/office/word/2010/wordml" xmlns:wpg="http://schemas.microsoft.com/office/word/2010/wordprocessingGroup" xmlns:wpi="http://schemas.microsoft.com/office/word/2010/wordprocessingInk" xmlns:wne="http://schemas.microsoft.com/office/word/2006/wordml" xmlns:wps="http://schemas.microsoft.com/office/word/2010/wordprocessingShape" mc:Ignorable="w14 wp14">
+  <w:comment w:id="0" w:author="Laura Dosky" w:date="2014-10-29T17:57:00Z" w:initials="LD">
+    <w:p>
+      <w:pPr>
+        <w:pStyle w:val="CommentText"/>
+      </w:pPr>
+      <w:r>
+        <w:rPr>
+          <w:rStyle w:val="CommentReference"/>
+        </w:rPr>
+        <w:annotationRef/>
+      </w:r>
+      <w:r>
+        <w:t>Can you include a citation for this quote?</w:t>
+      </w:r>
+    </w:p>
+  </w:comment>
+  <w:comment w:id="1" w:author="Laura Dosky" w:date="2014-10-29T17:58:00Z" w:initials="LD">
+    <w:p>
+      <w:pPr>
+        <w:pStyle w:val="CommentText"/>
+      </w:pPr>
+      <w:r>
+        <w:rPr>
+          <w:rStyle w:val="CommentReference"/>
+        </w:rPr>
+        <w:annotationRef/>
+      </w:r>
+      <w:r>
+        <w:t>And for this one?</w:t>
+      </w:r>
+    </w:p>
+  </w:comment>
+  <w:comment w:id="2" w:author="Laura Dosky" w:date="2014-10-29T17:58:00Z" w:initials="LD">
+    <w:p>
+      <w:pPr>
+        <w:pStyle w:val="CommentText"/>
+      </w:pPr>
+      <w:r>
+        <w:rPr>
+          <w:rStyle w:val="CommentReference"/>
+        </w:rPr>
+        <w:annotationRef/>
+      </w:r>
+      <w:r>
+        <w:t>And this?</w:t>
+      </w:r>
+    </w:p>
+  </w:comment>
+  <w:comment w:id="3" w:author="Laura Dosky" w:date="2014-10-29T18:10:00Z" w:initials="LD">
+    <w:p>
+      <w:pPr>
+        <w:pStyle w:val="CommentText"/>
+      </w:pPr>
+      <w:r>
+        <w:rPr>
+          <w:rStyle w:val="CommentReference"/>
+        </w:rPr>
+        <w:annotationRef/>
+      </w:r>
+      <w:r>
+        <w:t>Can you include a citation for this quote?</w:t>
+      </w:r>
+    </w:p>
+  </w:comment>
+  <w:comment w:id="4" w:author="Laura Dosky" w:date="2014-10-29T18:10:00Z" w:initials="LD">
+    <w:p>
+      <w:pPr>
+        <w:pStyle w:val="CommentText"/>
+      </w:pPr>
+      <w:r>
+        <w:rPr>
+          <w:rStyle w:val="CommentReference"/>
+        </w:rPr>
+        <w:annotationRef/>
+      </w:r>
+      <w:r>
+        <w:t>And for this one?</w:t>
+      </w:r>
+    </w:p>
+  </w:comment>
+  <w:comment w:id="5" w:author="Laura Dosky" w:date="2014-10-29T18:10:00Z" w:initials="LD">
+    <w:p>
+      <w:pPr>
+        <w:pStyle w:val="CommentText"/>
+      </w:pPr>
+      <w:r>
+        <w:rPr>
+          <w:rStyle w:val="CommentReference"/>
+        </w:rPr>
+        <w:annotationRef/>
+      </w:r>
+      <w:r>
+        <w:t>And this?</w:t>
+      </w:r>
+    </w:p>
+  </w:comment>
+</w:comments>
 </file>
 
 <file path=word/endnotes.xml><?xml version="1.0" encoding="utf-8"?>
@@ -2322,6 +2552,73 @@
     <w:basedOn w:val="DefaultParagraphFont"/>
     <w:rsid w:val="002E2ADB"/>
   </w:style>
+  <w:style w:type="character" w:styleId="CommentReference">
+    <w:name w:val="annotation reference"/>
+    <w:basedOn w:val="DefaultParagraphFont"/>
+    <w:uiPriority w:val="99"/>
+    <w:semiHidden/>
+    <w:rsid w:val="00C748D7"/>
+    <w:rPr>
+      <w:sz w:val="18"/>
+      <w:szCs w:val="18"/>
+    </w:rPr>
+  </w:style>
+  <w:style w:type="paragraph" w:styleId="CommentText">
+    <w:name w:val="annotation text"/>
+    <w:basedOn w:val="Normal"/>
+    <w:link w:val="CommentTextChar"/>
+    <w:uiPriority w:val="99"/>
+    <w:semiHidden/>
+    <w:rsid w:val="00C748D7"/>
+    <w:pPr>
+      <w:spacing w:line="240" w:lineRule="auto"/>
+    </w:pPr>
+    <w:rPr>
+      <w:sz w:val="24"/>
+      <w:szCs w:val="24"/>
+    </w:rPr>
+  </w:style>
+  <w:style w:type="character" w:customStyle="1" w:styleId="CommentTextChar">
+    <w:name w:val="Comment Text Char"/>
+    <w:basedOn w:val="DefaultParagraphFont"/>
+    <w:link w:val="CommentText"/>
+    <w:uiPriority w:val="99"/>
+    <w:semiHidden/>
+    <w:rsid w:val="00C748D7"/>
+    <w:rPr>
+      <w:sz w:val="24"/>
+      <w:szCs w:val="24"/>
+    </w:rPr>
+  </w:style>
+  <w:style w:type="paragraph" w:styleId="CommentSubject">
+    <w:name w:val="annotation subject"/>
+    <w:basedOn w:val="CommentText"/>
+    <w:next w:val="CommentText"/>
+    <w:link w:val="CommentSubjectChar"/>
+    <w:uiPriority w:val="99"/>
+    <w:semiHidden/>
+    <w:rsid w:val="00C748D7"/>
+    <w:rPr>
+      <w:b/>
+      <w:bCs/>
+      <w:sz w:val="20"/>
+      <w:szCs w:val="20"/>
+    </w:rPr>
+  </w:style>
+  <w:style w:type="character" w:customStyle="1" w:styleId="CommentSubjectChar">
+    <w:name w:val="Comment Subject Char"/>
+    <w:basedOn w:val="CommentTextChar"/>
+    <w:link w:val="CommentSubject"/>
+    <w:uiPriority w:val="99"/>
+    <w:semiHidden/>
+    <w:rsid w:val="00C748D7"/>
+    <w:rPr>
+      <w:b/>
+      <w:bCs/>
+      <w:sz w:val="20"/>
+      <w:szCs w:val="20"/>
+    </w:rPr>
+  </w:style>
 </w:styles>
 </file>
 
@@ -2937,6 +3234,73 @@
     <w:name w:val="worktitle"/>
     <w:basedOn w:val="DefaultParagraphFont"/>
     <w:rsid w:val="002E2ADB"/>
+  </w:style>
+  <w:style w:type="character" w:styleId="CommentReference">
+    <w:name w:val="annotation reference"/>
+    <w:basedOn w:val="DefaultParagraphFont"/>
+    <w:uiPriority w:val="99"/>
+    <w:semiHidden/>
+    <w:rsid w:val="00C748D7"/>
+    <w:rPr>
+      <w:sz w:val="18"/>
+      <w:szCs w:val="18"/>
+    </w:rPr>
+  </w:style>
+  <w:style w:type="paragraph" w:styleId="CommentText">
+    <w:name w:val="annotation text"/>
+    <w:basedOn w:val="Normal"/>
+    <w:link w:val="CommentTextChar"/>
+    <w:uiPriority w:val="99"/>
+    <w:semiHidden/>
+    <w:rsid w:val="00C748D7"/>
+    <w:pPr>
+      <w:spacing w:line="240" w:lineRule="auto"/>
+    </w:pPr>
+    <w:rPr>
+      <w:sz w:val="24"/>
+      <w:szCs w:val="24"/>
+    </w:rPr>
+  </w:style>
+  <w:style w:type="character" w:customStyle="1" w:styleId="CommentTextChar">
+    <w:name w:val="Comment Text Char"/>
+    <w:basedOn w:val="DefaultParagraphFont"/>
+    <w:link w:val="CommentText"/>
+    <w:uiPriority w:val="99"/>
+    <w:semiHidden/>
+    <w:rsid w:val="00C748D7"/>
+    <w:rPr>
+      <w:sz w:val="24"/>
+      <w:szCs w:val="24"/>
+    </w:rPr>
+  </w:style>
+  <w:style w:type="paragraph" w:styleId="CommentSubject">
+    <w:name w:val="annotation subject"/>
+    <w:basedOn w:val="CommentText"/>
+    <w:next w:val="CommentText"/>
+    <w:link w:val="CommentSubjectChar"/>
+    <w:uiPriority w:val="99"/>
+    <w:semiHidden/>
+    <w:rsid w:val="00C748D7"/>
+    <w:rPr>
+      <w:b/>
+      <w:bCs/>
+      <w:sz w:val="20"/>
+      <w:szCs w:val="20"/>
+    </w:rPr>
+  </w:style>
+  <w:style w:type="character" w:customStyle="1" w:styleId="CommentSubjectChar">
+    <w:name w:val="Comment Subject Char"/>
+    <w:basedOn w:val="CommentTextChar"/>
+    <w:link w:val="CommentSubject"/>
+    <w:uiPriority w:val="99"/>
+    <w:semiHidden/>
+    <w:rsid w:val="00C748D7"/>
+    <w:rPr>
+      <w:b/>
+      <w:bCs/>
+      <w:sz w:val="20"/>
+      <w:szCs w:val="20"/>
+    </w:rPr>
   </w:style>
 </w:styles>
 </file>
@@ -3321,6 +3685,90 @@
         </w:p>
       </w:docPartBody>
     </w:docPart>
+    <w:docPart>
+      <w:docPartPr>
+        <w:name w:val="E67BEA272D06E94184CBE9379F466676"/>
+        <w:category>
+          <w:name w:val="General"/>
+          <w:gallery w:val="placeholder"/>
+        </w:category>
+        <w:types>
+          <w:type w:val="bbPlcHdr"/>
+        </w:types>
+        <w:behaviors>
+          <w:behavior w:val="content"/>
+        </w:behaviors>
+        <w:guid w:val="{CFA9D631-DDB5-9543-8B0A-A231EF927E59}"/>
+      </w:docPartPr>
+      <w:docPartBody>
+        <w:p>
+          <w:pPr>
+            <w:pStyle w:val="E67BEA272D06E94184CBE9379F466676"/>
+          </w:pPr>
+          <w:r>
+            <w:rPr>
+              <w:rStyle w:val="PlaceholderText"/>
+            </w:rPr>
+            <w:t xml:space="preserve">[Enter an </w:t>
+          </w:r>
+          <w:r>
+            <w:rPr>
+              <w:rStyle w:val="PlaceholderText"/>
+              <w:b/>
+            </w:rPr>
+            <w:t>abstract</w:t>
+          </w:r>
+          <w:r>
+            <w:rPr>
+              <w:rStyle w:val="PlaceholderText"/>
+            </w:rPr>
+            <w:t xml:space="preserve"> for your article]</w:t>
+          </w:r>
+        </w:p>
+      </w:docPartBody>
+    </w:docPart>
+    <w:docPart>
+      <w:docPartPr>
+        <w:name w:val="DC1DA9C624CBA64E9A11692FF959F618"/>
+        <w:category>
+          <w:name w:val="General"/>
+          <w:gallery w:val="placeholder"/>
+        </w:category>
+        <w:types>
+          <w:type w:val="bbPlcHdr"/>
+        </w:types>
+        <w:behaviors>
+          <w:behavior w:val="content"/>
+        </w:behaviors>
+        <w:guid w:val="{119C233E-EFAB-5F49-B1AA-20C2A6F732B8}"/>
+      </w:docPartPr>
+      <w:docPartBody>
+        <w:p>
+          <w:pPr>
+            <w:pStyle w:val="DC1DA9C624CBA64E9A11692FF959F618"/>
+          </w:pPr>
+          <w:r>
+            <w:rPr>
+              <w:rStyle w:val="PlaceholderText"/>
+            </w:rPr>
+            <w:t xml:space="preserve">[Enter an </w:t>
+          </w:r>
+          <w:r>
+            <w:rPr>
+              <w:rStyle w:val="PlaceholderText"/>
+              <w:b/>
+            </w:rPr>
+            <w:t>abstract</w:t>
+          </w:r>
+          <w:r>
+            <w:rPr>
+              <w:rStyle w:val="PlaceholderText"/>
+            </w:rPr>
+            <w:t xml:space="preserve"> for your article]</w:t>
+          </w:r>
+        </w:p>
+      </w:docPartBody>
+    </w:docPart>
   </w:docParts>
 </w:glossaryDocument>
 </file>
@@ -3346,7 +3794,7 @@
     <w:charset w:val="00"/>
     <w:family w:val="auto"/>
     <w:pitch w:val="variable"/>
-    <w:sig w:usb0="00000003" w:usb1="00000000" w:usb2="00000000" w:usb3="00000000" w:csb0="00000001" w:csb1="00000000"/>
+    <w:sig w:usb0="E0002AFF" w:usb1="C0007843" w:usb2="00000009" w:usb3="00000000" w:csb0="000001FF" w:csb1="00000000"/>
   </w:font>
   <w:font w:name="Wingdings">
     <w:panose1 w:val="05000000000000000000"/>
@@ -3370,15 +3818,12 @@
     <w:sig w:usb0="A00002EF" w:usb1="4000207B" w:usb2="00000000" w:usb3="00000000" w:csb0="0000009F" w:csb1="00000000"/>
   </w:font>
   <w:font w:name="ＭＳ ゴシック">
-    <w:panose1 w:val="00000000000000000000"/>
-    <w:charset w:val="80"/>
-    <w:family w:val="modern"/>
-    <w:notTrueType/>
-    <w:pitch w:val="fixed"/>
+    <w:charset w:val="4E"/>
+    <w:family w:val="auto"/>
+    <w:pitch w:val="variable"/>
     <w:sig w:usb0="00000001" w:usb1="08070000" w:usb2="00000010" w:usb3="00000000" w:csb0="00020000" w:csb1="00000000"/>
   </w:font>
   <w:font w:name="Lucida Grande">
-    <w:altName w:val="Courier New"/>
     <w:panose1 w:val="020B0600040502020204"/>
     <w:charset w:val="00"/>
     <w:family w:val="auto"/>
@@ -3393,11 +3838,9 @@
     <w:sig w:usb0="00000003" w:usb1="00000000" w:usb2="00000000" w:usb3="00000000" w:csb0="00000001" w:csb1="00000000"/>
   </w:font>
   <w:font w:name="ＭＳ 明朝">
-    <w:panose1 w:val="00000000000000000000"/>
-    <w:charset w:val="80"/>
-    <w:family w:val="roman"/>
-    <w:notTrueType/>
-    <w:pitch w:val="fixed"/>
+    <w:charset w:val="4E"/>
+    <w:family w:val="auto"/>
+    <w:pitch w:val="variable"/>
     <w:sig w:usb0="00000001" w:usb1="08070000" w:usb2="00000010" w:usb3="00000000" w:csb0="00020000" w:csb1="00000000"/>
   </w:font>
   <w:font w:name="Cambria">
@@ -3434,6 +3877,7 @@
     <w:rsid w:val="00674140"/>
     <w:rsid w:val="00774BCD"/>
     <w:rsid w:val="00D0353A"/>
+    <w:rsid w:val="00D277FC"/>
   </w:rsids>
   <m:mathPr>
     <m:mathFont m:val="Cambria Math"/>
@@ -3645,7 +4089,7 @@
     <w:basedOn w:val="DefaultParagraphFont"/>
     <w:uiPriority w:val="99"/>
     <w:semiHidden/>
-    <w:rsid w:val="00674140"/>
+    <w:rsid w:val="00D277FC"/>
     <w:rPr>
       <w:color w:val="808080"/>
     </w:rPr>
@@ -3686,6 +4130,20 @@
   <w:style w:type="paragraph" w:customStyle="1" w:styleId="60D1EE00E8E88C4F9303B243BDF66A7B">
     <w:name w:val="60D1EE00E8E88C4F9303B243BDF66A7B"/>
     <w:rsid w:val="00674140"/>
+  </w:style>
+  <w:style w:type="paragraph" w:customStyle="1" w:styleId="E67BEA272D06E94184CBE9379F466676">
+    <w:name w:val="E67BEA272D06E94184CBE9379F466676"/>
+    <w:rsid w:val="00D277FC"/>
+    <w:rPr>
+      <w:lang w:val="en-CA"/>
+    </w:rPr>
+  </w:style>
+  <w:style w:type="paragraph" w:customStyle="1" w:styleId="DC1DA9C624CBA64E9A11692FF959F618">
+    <w:name w:val="DC1DA9C624CBA64E9A11692FF959F618"/>
+    <w:rsid w:val="00D277FC"/>
+    <w:rPr>
+      <w:lang w:val="en-CA"/>
+    </w:rPr>
   </w:style>
 </w:styles>
 </file>
@@ -3878,7 +4336,7 @@
     <w:basedOn w:val="DefaultParagraphFont"/>
     <w:uiPriority w:val="99"/>
     <w:semiHidden/>
-    <w:rsid w:val="00674140"/>
+    <w:rsid w:val="00D277FC"/>
     <w:rPr>
       <w:color w:val="808080"/>
     </w:rPr>
@@ -3919,6 +4377,20 @@
   <w:style w:type="paragraph" w:customStyle="1" w:styleId="60D1EE00E8E88C4F9303B243BDF66A7B">
     <w:name w:val="60D1EE00E8E88C4F9303B243BDF66A7B"/>
     <w:rsid w:val="00674140"/>
+  </w:style>
+  <w:style w:type="paragraph" w:customStyle="1" w:styleId="E67BEA272D06E94184CBE9379F466676">
+    <w:name w:val="E67BEA272D06E94184CBE9379F466676"/>
+    <w:rsid w:val="00D277FC"/>
+    <w:rPr>
+      <w:lang w:val="en-CA"/>
+    </w:rPr>
+  </w:style>
+  <w:style w:type="paragraph" w:customStyle="1" w:styleId="DC1DA9C624CBA64E9A11692FF959F618">
+    <w:name w:val="DC1DA9C624CBA64E9A11692FF959F618"/>
+    <w:rsid w:val="00D277FC"/>
+    <w:rPr>
+      <w:lang w:val="en-CA"/>
+    </w:rPr>
   </w:style>
 </w:styles>
 </file>
@@ -4185,7 +4657,7 @@
   <a:extraClrSchemeLst/>
   <a:extLst>
     <a:ext uri="{05A4C25C-085E-4340-85A3-A5531E510DB2}">
-      <thm15:themeFamily xmlns="" xmlns:thm15="http://schemas.microsoft.com/office/thememl/2012/main" name="Office Theme" id="{62F939B6-93AF-4DB8-9C6B-D6C7DFDC589F}" vid="{4A3C46E8-61CC-4603-A589-7422A47A8E4A}"/>
+      <thm15:themeFamily xmlns:thm15="http://schemas.microsoft.com/office/thememl/2012/main" xmlns="" name="Office Theme" id="{62F939B6-93AF-4DB8-9C6B-D6C7DFDC589F}" vid="{4A3C46E8-61CC-4603-A589-7422A47A8E4A}"/>
     </a:ext>
   </a:extLst>
 </a:theme>
@@ -4279,7 +4751,7 @@
 </file>
 
 <file path=customXml/itemProps1.xml><?xml version="1.0" encoding="utf-8"?>
-<ds:datastoreItem xmlns:ds="http://schemas.openxmlformats.org/officeDocument/2006/customXml" ds:itemID="{33BA9573-8B60-0D4A-9B6B-22EFF5F45B63}">
+<ds:datastoreItem xmlns:ds="http://schemas.openxmlformats.org/officeDocument/2006/customXml" ds:itemID="{DA48B1C4-D7DA-3946-9BA5-7550ED53BCD1}">
   <ds:schemaRefs>
     <ds:schemaRef ds:uri="http://schemas.openxmlformats.org/officeDocument/2006/bibliography"/>
   </ds:schemaRefs>

--- a/++Templated Entries/READY/Post-Impressionism/Post-Impressionism (Beggs) TEMPLATED.docx
+++ b/++Templated Entries/READY/Post-Impressionism/Post-Impressionism (Beggs) TEMPLATED.docx
@@ -66,6 +66,7 @@
               <w:listItem w:displayText="Prof." w:value="Prof."/>
             </w:dropDownList>
           </w:sdtPr>
+          <w:sdtEndPr/>
           <w:sdtContent>
             <w:tc>
               <w:tcPr>
@@ -101,6 +102,7 @@
             </w:placeholder>
             <w:text/>
           </w:sdtPr>
+          <w:sdtEndPr/>
           <w:sdtContent>
             <w:tc>
               <w:tcPr>
@@ -124,6 +126,7 @@
             </w:placeholder>
             <w:text/>
           </w:sdtPr>
+          <w:sdtEndPr/>
           <w:sdtContent>
             <w:tc>
               <w:tcPr>
@@ -147,6 +150,7 @@
             </w:placeholder>
             <w:text/>
           </w:sdtPr>
+          <w:sdtEndPr/>
           <w:sdtContent>
             <w:tc>
               <w:tcPr>
@@ -193,6 +197,7 @@
             </w:placeholder>
             <w:showingPlcHdr/>
           </w:sdtPr>
+          <w:sdtEndPr/>
           <w:sdtContent>
             <w:tc>
               <w:tcPr>
@@ -241,6 +246,7 @@
             </w:placeholder>
             <w:text/>
           </w:sdtPr>
+          <w:sdtEndPr/>
           <w:sdtContent>
             <w:tc>
               <w:tcPr>
@@ -314,6 +320,7 @@
             </w:placeholder>
             <w:text/>
           </w:sdtPr>
+          <w:sdtEndPr/>
           <w:sdtContent>
             <w:tc>
               <w:tcPr>
@@ -357,6 +364,7 @@
             </w:placeholder>
             <w:showingPlcHdr/>
           </w:sdtPr>
+          <w:sdtEndPr/>
           <w:sdtContent>
             <w:tc>
               <w:tcPr>
@@ -404,6 +412,7 @@
               <w:docPart w:val="CB8ED92A2413DE428AD5E509D47E5C9D"/>
             </w:placeholder>
           </w:sdtPr>
+          <w:sdtEndPr/>
           <w:sdtContent>
             <w:tc>
               <w:tcPr>
@@ -489,7 +498,12 @@
                   <w:t xml:space="preserve">Georges </w:t>
                 </w:r>
                 <w:r>
-                  <w:t xml:space="preserve">Seurat, Gauguin, van Gogh, and Cézanne continue to be celebrated as the artists </w:t>
+                  <w:t>Seurat, Gauguin, van Gogh, and Cézanne continue to</w:t>
+                </w:r>
+                <w:bookmarkStart w:id="3" w:name="_GoBack"/>
+                <w:bookmarkEnd w:id="3"/>
+                <w:r>
+                  <w:t xml:space="preserve"> be celebrated as the artists </w:t>
                 </w:r>
                 <w:r>
                   <w:t>that</w:t>
@@ -518,6 +532,7 @@
               <w:docPart w:val="CA3E545ED0DF2E46ADA01BDCD55E245A"/>
             </w:placeholder>
           </w:sdtPr>
+          <w:sdtEndPr/>
           <w:sdtContent>
             <w:tc>
               <w:tcPr>
@@ -537,6 +552,7 @@
                       <w:docPart w:val="60D1EE00E8E88C4F9303B243BDF66A7B"/>
                     </w:placeholder>
                   </w:sdtPr>
+                  <w:sdtEndPr/>
                   <w:sdtContent/>
                 </w:sdt>
               </w:p>
@@ -549,6 +565,7 @@
                     <w:docPart w:val="E67BEA272D06E94184CBE9379F466676"/>
                   </w:placeholder>
                 </w:sdtPr>
+                <w:sdtEndPr/>
                 <w:sdtContent>
                   <w:sdt>
                     <w:sdtPr>
@@ -559,28 +576,15 @@
                         <w:docPart w:val="DC1DA9C624CBA64E9A11692FF959F618"/>
                       </w:placeholder>
                     </w:sdtPr>
+                    <w:sdtEndPr/>
                     <w:sdtContent>
                       <w:p>
                         <w:r>
                           <w:t xml:space="preserve">The British critic Roger Fry devised the term Post-Impressionism in 1910 while organising an exhibition in London at the Grafton Galleries to introduce recent French art to the British public. For him, Post-Impressionism meant painters who </w:t>
                         </w:r>
-                        <w:commentRangeStart w:id="3"/>
+                        <w:commentRangeStart w:id="4"/>
                         <w:r>
                           <w:t xml:space="preserve">‘consider the Impressionists too naturalistic.’ </w:t>
-                        </w:r>
-                        <w:commentRangeEnd w:id="3"/>
-                        <w:r>
-                          <w:rPr>
-                            <w:rStyle w:val="CommentReference"/>
-                          </w:rPr>
-                          <w:commentReference w:id="3"/>
-                        </w:r>
-                        <w:r>
-                          <w:t xml:space="preserve">He argued that Post-Impressionist painters privileged the simplicity of form and the expression of emotions over the Impressionists’ tendency to capture mere </w:t>
-                        </w:r>
-                        <w:commentRangeStart w:id="4"/>
-                        <w:r>
-                          <w:t xml:space="preserve">‘shimmer and colour.’ </w:t>
                         </w:r>
                         <w:commentRangeEnd w:id="4"/>
                         <w:r>
@@ -588,6 +592,20 @@
                             <w:rStyle w:val="CommentReference"/>
                           </w:rPr>
                           <w:commentReference w:id="4"/>
+                        </w:r>
+                        <w:r>
+                          <w:t xml:space="preserve">He argued that Post-Impressionist painters privileged the simplicity of form and the expression of emotions over the Impressionists’ tendency to capture mere </w:t>
+                        </w:r>
+                        <w:commentRangeStart w:id="5"/>
+                        <w:r>
+                          <w:t xml:space="preserve">‘shimmer and colour.’ </w:t>
+                        </w:r>
+                        <w:commentRangeEnd w:id="5"/>
+                        <w:r>
+                          <w:rPr>
+                            <w:rStyle w:val="CommentReference"/>
+                          </w:rPr>
+                          <w:commentReference w:id="5"/>
                         </w:r>
                         <w:r>
                           <w:t>Fry singled out Paul Gauguin, Vincent van Gogh</w:t>
@@ -604,7 +622,7 @@
                         <w:r>
                           <w:t xml:space="preserve">ed by Alfred H. Barr, Jr. added Georges Seurat to the core group of Post-Impressionists. Barr declared that through their artistic innovations, all four artists had emerged from </w:t>
                         </w:r>
-                        <w:commentRangeStart w:id="5"/>
+                        <w:commentRangeStart w:id="6"/>
                         <w:r>
                           <w:t xml:space="preserve">‘the Impressionist </w:t>
                         </w:r>
@@ -616,12 +634,12 @@
                         <w:r>
                           <w:t xml:space="preserve">.’ </w:t>
                         </w:r>
-                        <w:commentRangeEnd w:id="5"/>
+                        <w:commentRangeEnd w:id="6"/>
                         <w:r>
                           <w:rPr>
                             <w:rStyle w:val="CommentReference"/>
                           </w:rPr>
-                          <w:commentReference w:id="5"/>
+                          <w:commentReference w:id="6"/>
                         </w:r>
                         <w:r>
                           <w:t xml:space="preserve">While subsequent exhibitions and publications have attempted to </w:t>
@@ -666,14 +684,27 @@
                     <w:r>
                       <w:t xml:space="preserve">Figure </w:t>
                     </w:r>
-                    <w:fldSimple w:instr=" SEQ Figure \* ARABIC ">
-                      <w:r>
-                        <w:rPr>
-                          <w:noProof/>
-                        </w:rPr>
-                        <w:t>1</w:t>
-                      </w:r>
-                    </w:fldSimple>
+                    <w:r>
+                      <w:fldChar w:fldCharType="begin"/>
+                    </w:r>
+                    <w:r>
+                      <w:instrText xml:space="preserve"> SEQ Figure \* ARABIC </w:instrText>
+                    </w:r>
+                    <w:r>
+                      <w:fldChar w:fldCharType="separate"/>
+                    </w:r>
+                    <w:r>
+                      <w:rPr>
+                        <w:noProof/>
+                      </w:rPr>
+                      <w:t>1</w:t>
+                    </w:r>
+                    <w:r>
+                      <w:rPr>
+                        <w:noProof/>
+                      </w:rPr>
+                      <w:fldChar w:fldCharType="end"/>
+                    </w:r>
                     <w:r>
                       <w:t xml:space="preserve"> </w:t>
                     </w:r>
@@ -784,7 +815,6 @@
                   </w:p>
                   <w:p>
                     <w:r>
-                      <w:lastRenderedPageBreak/>
                       <w:t>The emergence of Post-Impressionism is closely aligned wit</w:t>
                     </w:r>
                     <w:r>
@@ -933,14 +963,27 @@
                     <w:r>
                       <w:t xml:space="preserve">Figure </w:t>
                     </w:r>
-                    <w:fldSimple w:instr=" SEQ Figure \* ARABIC ">
-                      <w:r>
-                        <w:rPr>
-                          <w:noProof/>
-                        </w:rPr>
-                        <w:t>2</w:t>
-                      </w:r>
-                    </w:fldSimple>
+                    <w:r>
+                      <w:fldChar w:fldCharType="begin"/>
+                    </w:r>
+                    <w:r>
+                      <w:instrText xml:space="preserve"> SEQ Figure \* ARABIC </w:instrText>
+                    </w:r>
+                    <w:r>
+                      <w:fldChar w:fldCharType="separate"/>
+                    </w:r>
+                    <w:r>
+                      <w:rPr>
+                        <w:noProof/>
+                      </w:rPr>
+                      <w:t>2</w:t>
+                    </w:r>
+                    <w:r>
+                      <w:rPr>
+                        <w:noProof/>
+                      </w:rPr>
+                      <w:fldChar w:fldCharType="end"/>
+                    </w:r>
                     <w:r>
                       <w:t xml:space="preserve"> </w:t>
                     </w:r>
@@ -1025,7 +1068,11 @@
                       <w:t xml:space="preserve">attempted to correct what he found lacking in Impressionism. </w:t>
                     </w:r>
                     <w:r>
-                      <w:t>Focussing on still life paintings and landscapes,</w:t>
+                      <w:t xml:space="preserve">Focussing on still life paintings and </w:t>
+                    </w:r>
+                    <w:r>
+                      <w:lastRenderedPageBreak/>
+                      <w:t>landscapes,</w:t>
                     </w:r>
                     <w:r>
                       <w:rPr>
@@ -1037,11 +1084,7 @@
                       <w:t xml:space="preserve"> </w:t>
                     </w:r>
                     <w:r>
-                      <w:t xml:space="preserve">developed a new approach to painting that stood in opposition to the </w:t>
-                    </w:r>
-                    <w:r>
-                      <w:lastRenderedPageBreak/>
-                      <w:t xml:space="preserve">prevailing Impressionist style: rather than trying to capture his optical impressions on the canvas, he </w:t>
+                      <w:t xml:space="preserve">developed a new approach to painting that stood in opposition to the prevailing Impressionist style: rather than trying to capture his optical impressions on the canvas, he </w:t>
                     </w:r>
                     <w:r>
                       <w:t xml:space="preserve">aimed to depict the underlying solidity of the </w:t>
@@ -1099,14 +1142,27 @@
                     <w:r>
                       <w:t xml:space="preserve">Figure </w:t>
                     </w:r>
-                    <w:fldSimple w:instr=" SEQ Figure \* ARABIC ">
-                      <w:r>
-                        <w:rPr>
-                          <w:noProof/>
-                        </w:rPr>
-                        <w:t>3</w:t>
-                      </w:r>
-                    </w:fldSimple>
+                    <w:r>
+                      <w:fldChar w:fldCharType="begin"/>
+                    </w:r>
+                    <w:r>
+                      <w:instrText xml:space="preserve"> SEQ Figure \* ARABIC </w:instrText>
+                    </w:r>
+                    <w:r>
+                      <w:fldChar w:fldCharType="separate"/>
+                    </w:r>
+                    <w:r>
+                      <w:rPr>
+                        <w:noProof/>
+                      </w:rPr>
+                      <w:t>3</w:t>
+                    </w:r>
+                    <w:r>
+                      <w:rPr>
+                        <w:noProof/>
+                      </w:rPr>
+                      <w:fldChar w:fldCharType="end"/>
+                    </w:r>
                     <w:r>
                       <w:t xml:space="preserve"> Vincent van Gogh, The Starry Night, 1889, oil on canvas, </w:t>
                     </w:r>
@@ -1174,6 +1230,7 @@
                 <w:id w:val="-1065563396"/>
                 <w:citation/>
               </w:sdtPr>
+              <w:sdtEndPr/>
               <w:sdtContent>
                 <w:r>
                   <w:fldChar w:fldCharType="begin"/>
@@ -1192,16 +1249,7 @@
                     <w:noProof/>
                     <w:lang w:val="en-US"/>
                   </w:rPr>
-                  <w:t>(Man</w:t>
-                </w:r>
-                <w:bookmarkStart w:id="6" w:name="_GoBack"/>
-                <w:bookmarkEnd w:id="6"/>
-                <w:r>
-                  <w:rPr>
-                    <w:noProof/>
-                    <w:lang w:val="en-US"/>
-                  </w:rPr>
-                  <w:t>et and the Post-Impressionists)</w:t>
+                  <w:t>(Manet and the Post-Impressionists)</w:t>
                 </w:r>
                 <w:r>
                   <w:fldChar w:fldCharType="end"/>
@@ -1215,6 +1263,7 @@
               <w:tag w:val="furtherReading"/>
               <w:id w:val="-1516217107"/>
             </w:sdtPr>
+            <w:sdtEndPr/>
             <w:sdtContent>
               <w:p/>
               <w:p>
@@ -1223,6 +1272,7 @@
                     <w:id w:val="330187598"/>
                     <w:citation/>
                   </w:sdtPr>
+                  <w:sdtEndPr/>
                   <w:sdtContent>
                     <w:r>
                       <w:fldChar w:fldCharType="begin"/>
@@ -1262,6 +1312,7 @@
                     <w:id w:val="-397204009"/>
                     <w:citation/>
                   </w:sdtPr>
+                  <w:sdtEndPr/>
                   <w:sdtContent>
                     <w:r>
                       <w:fldChar w:fldCharType="begin"/>
@@ -1324,6 +1375,7 @@
                     <w:id w:val="-1501045678"/>
                     <w:citation/>
                   </w:sdtPr>
+                  <w:sdtEndPr/>
                   <w:sdtContent>
                     <w:r>
                       <w:fldChar w:fldCharType="begin"/>
@@ -1360,6 +1412,7 @@
                     <w:id w:val="-585381436"/>
                     <w:citation/>
                   </w:sdtPr>
+                  <w:sdtEndPr/>
                   <w:sdtContent>
                     <w:r>
                       <w:fldChar w:fldCharType="begin"/>
@@ -1441,7 +1494,7 @@
       </w:r>
     </w:p>
   </w:comment>
-  <w:comment w:id="2" w:author="Laura Dosky" w:date="2014-10-29T17:58:00Z" w:initials="LD">
+  <w:comment w:id="2" w:author="Laura Dosky" w:date="2014-10-30T15:29:00Z" w:initials="LD">
     <w:p>
       <w:pPr>
         <w:pStyle w:val="CommentText"/>
@@ -1455,9 +1508,12 @@
       <w:r>
         <w:t>And this?</w:t>
       </w:r>
+      <w:r>
+        <w:t xml:space="preserve"> Can you add the source(s) for these quotations to the “Further Reading” list found at the end of this document?</w:t>
+      </w:r>
     </w:p>
   </w:comment>
-  <w:comment w:id="3" w:author="Laura Dosky" w:date="2014-10-29T18:10:00Z" w:initials="LD">
+  <w:comment w:id="4" w:author="Laura Dosky" w:date="2014-10-29T18:10:00Z" w:initials="LD">
     <w:p>
       <w:pPr>
         <w:pStyle w:val="CommentText"/>
@@ -1473,7 +1529,7 @@
       </w:r>
     </w:p>
   </w:comment>
-  <w:comment w:id="4" w:author="Laura Dosky" w:date="2014-10-29T18:10:00Z" w:initials="LD">
+  <w:comment w:id="5" w:author="Laura Dosky" w:date="2014-10-29T18:10:00Z" w:initials="LD">
     <w:p>
       <w:pPr>
         <w:pStyle w:val="CommentText"/>
@@ -1489,7 +1545,7 @@
       </w:r>
     </w:p>
   </w:comment>
-  <w:comment w:id="5" w:author="Laura Dosky" w:date="2014-10-29T18:10:00Z" w:initials="LD">
+  <w:comment w:id="6" w:author="Laura Dosky" w:date="2014-10-29T18:10:00Z" w:initials="LD">
     <w:p>
       <w:pPr>
         <w:pStyle w:val="CommentText"/>
@@ -3821,7 +3877,7 @@
     <w:charset w:val="4E"/>
     <w:family w:val="auto"/>
     <w:pitch w:val="variable"/>
-    <w:sig w:usb0="00000001" w:usb1="08070000" w:usb2="00000010" w:usb3="00000000" w:csb0="00020000" w:csb1="00000000"/>
+    <w:sig w:usb0="E00002FF" w:usb1="6AC7FDFB" w:usb2="00000012" w:usb3="00000000" w:csb0="0002009F" w:csb1="00000000"/>
   </w:font>
   <w:font w:name="Lucida Grande">
     <w:panose1 w:val="020B0600040502020204"/>
@@ -3841,7 +3897,7 @@
     <w:charset w:val="4E"/>
     <w:family w:val="auto"/>
     <w:pitch w:val="variable"/>
-    <w:sig w:usb0="00000001" w:usb1="08070000" w:usb2="00000010" w:usb3="00000000" w:csb0="00020000" w:csb1="00000000"/>
+    <w:sig w:usb0="E00002FF" w:usb1="6AC7FDFB" w:usb2="00000012" w:usb3="00000000" w:csb0="0002009F" w:csb1="00000000"/>
   </w:font>
   <w:font w:name="Cambria">
     <w:panose1 w:val="02040503050406030204"/>
@@ -3876,6 +3932,7 @@
     <w:rsidRoot w:val="00774BCD"/>
     <w:rsid w:val="00674140"/>
     <w:rsid w:val="00774BCD"/>
+    <w:rsid w:val="00B54B16"/>
     <w:rsid w:val="00D0353A"/>
     <w:rsid w:val="00D277FC"/>
   </w:rsids>
@@ -4657,7 +4714,7 @@
   <a:extraClrSchemeLst/>
   <a:extLst>
     <a:ext uri="{05A4C25C-085E-4340-85A3-A5531E510DB2}">
-      <thm15:themeFamily xmlns:thm15="http://schemas.microsoft.com/office/thememl/2012/main" xmlns="" name="Office Theme" id="{62F939B6-93AF-4DB8-9C6B-D6C7DFDC589F}" vid="{4A3C46E8-61CC-4603-A589-7422A47A8E4A}"/>
+      <thm15:themeFamily xmlns="" xmlns:thm15="http://schemas.microsoft.com/office/thememl/2012/main" name="Office Theme" id="{62F939B6-93AF-4DB8-9C6B-D6C7DFDC589F}" vid="{4A3C46E8-61CC-4603-A589-7422A47A8E4A}"/>
     </a:ext>
   </a:extLst>
 </a:theme>
@@ -4751,7 +4808,7 @@
 </file>
 
 <file path=customXml/itemProps1.xml><?xml version="1.0" encoding="utf-8"?>
-<ds:datastoreItem xmlns:ds="http://schemas.openxmlformats.org/officeDocument/2006/customXml" ds:itemID="{DA48B1C4-D7DA-3946-9BA5-7550ED53BCD1}">
+<ds:datastoreItem xmlns:ds="http://schemas.openxmlformats.org/officeDocument/2006/customXml" ds:itemID="{B11D7C3E-4B2E-5A46-80FB-934DF7C2AFD0}">
   <ds:schemaRefs>
     <ds:schemaRef ds:uri="http://schemas.openxmlformats.org/officeDocument/2006/bibliography"/>
   </ds:schemaRefs>
